--- a/Fall-2019/Labs/Decision/C-Workshop-S6.docx
+++ b/Fall-2019/Labs/Decision/C-Workshop-S6.docx
@@ -2366,8 +2366,6 @@
         </w:rPr>
         <w:t>Parham loose</w:t>
       </w:r>
-      <w:bookmarkStart w:id="0" w:name="_GoBack"/>
-      <w:bookmarkEnd w:id="0"/>
     </w:p>
     <w:p>
       <w:pPr>
@@ -2535,7 +2533,6 @@
             <w:pPr>
               <w:jc w:val="both"/>
               <w:rPr>
-                <w:rFonts w:hint="cs"/>
                 <w:lang w:bidi="fa-IR"/>
               </w:rPr>
             </w:pPr>
@@ -2552,7 +2549,6 @@
             <w:pPr>
               <w:jc w:val="both"/>
               <w:rPr>
-                <w:rFonts w:hint="cs"/>
                 <w:lang w:bidi="fa-IR"/>
               </w:rPr>
             </w:pPr>
@@ -2571,7 +2567,6 @@
             <w:pPr>
               <w:jc w:val="both"/>
               <w:rPr>
-                <w:rFonts w:hint="cs"/>
                 <w:lang w:bidi="fa-IR"/>
               </w:rPr>
             </w:pPr>
@@ -2588,7 +2583,6 @@
             <w:pPr>
               <w:jc w:val="both"/>
               <w:rPr>
-                <w:rFonts w:hint="cs"/>
                 <w:lang w:bidi="fa-IR"/>
               </w:rPr>
             </w:pPr>
@@ -2607,7 +2601,6 @@
             <w:pPr>
               <w:jc w:val="both"/>
               <w:rPr>
-                <w:rFonts w:hint="cs"/>
                 <w:lang w:bidi="fa-IR"/>
               </w:rPr>
             </w:pPr>
@@ -2624,7 +2617,6 @@
             <w:pPr>
               <w:jc w:val="both"/>
               <w:rPr>
-                <w:rFonts w:hint="cs"/>
                 <w:lang w:bidi="fa-IR"/>
               </w:rPr>
             </w:pPr>
@@ -2643,7 +2635,6 @@
             <w:pPr>
               <w:jc w:val="both"/>
               <w:rPr>
-                <w:rFonts w:hint="cs"/>
                 <w:lang w:bidi="fa-IR"/>
               </w:rPr>
             </w:pPr>
@@ -2660,7 +2651,6 @@
             <w:pPr>
               <w:jc w:val="both"/>
               <w:rPr>
-                <w:rFonts w:hint="cs"/>
                 <w:lang w:bidi="fa-IR"/>
               </w:rPr>
             </w:pPr>
@@ -2679,7 +2669,6 @@
             <w:pPr>
               <w:jc w:val="both"/>
               <w:rPr>
-                <w:rFonts w:hint="cs"/>
                 <w:lang w:bidi="fa-IR"/>
               </w:rPr>
             </w:pPr>
@@ -2696,7 +2685,6 @@
             <w:pPr>
               <w:jc w:val="both"/>
               <w:rPr>
-                <w:rFonts w:hint="cs"/>
                 <w:lang w:bidi="fa-IR"/>
               </w:rPr>
             </w:pPr>
@@ -2715,7 +2703,6 @@
             <w:pPr>
               <w:jc w:val="both"/>
               <w:rPr>
-                <w:rFonts w:hint="cs"/>
                 <w:lang w:bidi="fa-IR"/>
               </w:rPr>
             </w:pPr>
@@ -2732,7 +2719,6 @@
             <w:pPr>
               <w:jc w:val="both"/>
               <w:rPr>
-                <w:rFonts w:hint="cs"/>
                 <w:lang w:bidi="fa-IR"/>
               </w:rPr>
             </w:pPr>
@@ -2751,7 +2737,6 @@
             <w:pPr>
               <w:jc w:val="both"/>
               <w:rPr>
-                <w:rFonts w:hint="cs"/>
                 <w:lang w:bidi="fa-IR"/>
               </w:rPr>
             </w:pPr>
@@ -2768,7 +2753,6 @@
             <w:pPr>
               <w:jc w:val="both"/>
               <w:rPr>
-                <w:rFonts w:hint="cs"/>
                 <w:lang w:bidi="fa-IR"/>
               </w:rPr>
             </w:pPr>
@@ -3080,12 +3064,12 @@
       <w:pPr>
         <w:jc w:val="both"/>
         <w:rPr>
-          <w:rFonts w:hint="cs"/>
-          <w:lang w:bidi="fa-IR"/>
-        </w:rPr>
-      </w:pPr>
-      <w:r>
-        <w:rPr>
+          <w:lang w:bidi="fa-IR"/>
+        </w:rPr>
+      </w:pPr>
+      <w:r>
+        <w:rPr>
+          <w:noProof/>
           <w:rtl/>
           <w:lang w:bidi="fa-IR"/>
         </w:rPr>
@@ -3125,6 +3109,165 @@
           </wp:inline>
         </w:drawing>
       </w:r>
+    </w:p>
+    <w:p>
+      <w:pPr>
+        <w:bidi/>
+        <w:jc w:val="both"/>
+        <w:rPr>
+          <w:rtl/>
+          <w:lang w:bidi="fa-IR"/>
+        </w:rPr>
+      </w:pPr>
+      <w:r>
+        <w:rPr>
+          <w:rFonts w:hint="cs"/>
+          <w:rtl/>
+          <w:lang w:bidi="fa-IR"/>
+        </w:rPr>
+        <w:t xml:space="preserve">۶. عدد صحیح و نامنفی </w:t>
+      </w:r>
+      <w:r>
+        <w:rPr>
+          <w:lang w:bidi="fa-IR"/>
+        </w:rPr>
+        <w:t>n</w:t>
+      </w:r>
+      <w:r>
+        <w:rPr>
+          <w:rFonts w:hint="cs"/>
+          <w:rtl/>
+          <w:lang w:bidi="fa-IR"/>
+        </w:rPr>
+        <w:t>‌ داده شده است، به صورت تکراری رقم‌های آن را جمع می‌کنیم تا به یک عدد یک رقمی برسیم و آن را چاپ می‌کنیم. به طور مثال:</w:t>
+      </w:r>
+    </w:p>
+    <w:p>
+      <w:pPr>
+        <w:jc w:val="both"/>
+        <w:rPr>
+          <w:lang w:bidi="fa-IR"/>
+        </w:rPr>
+      </w:pPr>
+      <w:r>
+        <w:rPr>
+          <w:lang w:bidi="fa-IR"/>
+        </w:rPr>
+        <w:t>n = 38</w:t>
+      </w:r>
+    </w:p>
+    <w:p>
+      <w:pPr>
+        <w:jc w:val="both"/>
+        <w:rPr>
+          <w:lang w:bidi="fa-IR"/>
+        </w:rPr>
+      </w:pPr>
+      <w:r>
+        <w:rPr>
+          <w:lang w:bidi="fa-IR"/>
+        </w:rPr>
+        <w:t>3 + 8 = 11</w:t>
+      </w:r>
+    </w:p>
+    <w:p>
+      <w:pPr>
+        <w:jc w:val="both"/>
+        <w:rPr>
+          <w:lang w:bidi="fa-IR"/>
+        </w:rPr>
+      </w:pPr>
+      <w:r>
+        <w:rPr>
+          <w:lang w:bidi="fa-IR"/>
+        </w:rPr>
+        <w:t>1 + 1 = 2</w:t>
+      </w:r>
+    </w:p>
+    <w:p>
+      <w:pPr>
+        <w:jc w:val="both"/>
+        <w:rPr>
+          <w:lang w:bidi="fa-IR"/>
+        </w:rPr>
+      </w:pPr>
+      <w:r>
+        <w:rPr>
+          <w:lang w:bidi="fa-IR"/>
+        </w:rPr>
+        <w:t>Answer is 2</w:t>
+      </w:r>
+    </w:p>
+    <w:p>
+      <w:pPr>
+        <w:bidi/>
+        <w:jc w:val="both"/>
+        <w:rPr>
+          <w:rtl/>
+          <w:lang w:bidi="fa-IR"/>
+        </w:rPr>
+      </w:pPr>
+      <w:r>
+        <w:rPr>
+          <w:rFonts w:hint="cs"/>
+          <w:rtl/>
+          <w:lang w:bidi="fa-IR"/>
+        </w:rPr>
+        <w:t>سامان ادعا می‌کند می‌توان برنامه‌ای نوشت که بدون استفاده از حلقه عملیات فوق را انجام دهد. آیا این ادعا صحیح است؟</w:t>
+      </w:r>
+    </w:p>
+    <w:p>
+      <w:pPr>
+        <w:jc w:val="both"/>
+        <w:rPr>
+          <w:rFonts w:hint="cs"/>
+          <w:lang w:bidi="fa-IR"/>
+        </w:rPr>
+      </w:pPr>
+      <w:bookmarkStart w:id="0" w:name="_GoBack"/>
+      <w:r>
+        <w:rPr>
+          <w:noProof/>
+          <w:rtl/>
+          <w:lang w:bidi="fa-IR"/>
+        </w:rPr>
+        <w:drawing>
+          <wp:inline distT="0" distB="0" distL="0" distR="0" wp14:anchorId="058B9298" wp14:editId="56837196">
+            <wp:extent cx="1447800" cy="545090"/>
+            <wp:effectExtent l="0" t="0" r="0" b="0"/>
+            <wp:docPr id="7" name="Picture 7"/>
+            <wp:cNvGraphicFramePr>
+              <a:graphicFrameLocks xmlns:a="http://schemas.openxmlformats.org/drawingml/2006/main" noChangeAspect="1"/>
+            </wp:cNvGraphicFramePr>
+            <a:graphic xmlns:a="http://schemas.openxmlformats.org/drawingml/2006/main">
+              <a:graphicData uri="http://schemas.openxmlformats.org/drawingml/2006/picture">
+                <pic:pic xmlns:pic="http://schemas.openxmlformats.org/drawingml/2006/picture">
+                  <pic:nvPicPr>
+                    <pic:cNvPr id="1" name=""/>
+                    <pic:cNvPicPr/>
+                  </pic:nvPicPr>
+                  <pic:blipFill>
+                    <a:blip r:embed="rId12"/>
+                    <a:stretch>
+                      <a:fillRect/>
+                    </a:stretch>
+                  </pic:blipFill>
+                  <pic:spPr>
+                    <a:xfrm>
+                      <a:off x="0" y="0"/>
+                      <a:ext cx="1472452" cy="554371"/>
+                    </a:xfrm>
+                    <a:prstGeom prst="rect">
+                      <a:avLst/>
+                    </a:prstGeom>
+                  </pic:spPr>
+                </pic:pic>
+              </a:graphicData>
+            </a:graphic>
+          </wp:inline>
+        </w:drawing>
+      </w:r>
+      <w:bookmarkEnd w:id="0"/>
     </w:p>
     <w:sectPr>
       <w:headerReference w:type="default" r:id="rId13"/>
@@ -6180,6 +6323,7 @@
     <w:lsdException w:name="HTML Sample" w:semiHidden="1" w:unhideWhenUsed="1"/>
     <w:lsdException w:name="HTML Typewriter" w:semiHidden="1" w:unhideWhenUsed="1"/>
     <w:lsdException w:name="HTML Variable" w:semiHidden="1" w:unhideWhenUsed="1"/>
+    <w:lsdException w:name="Normal Table" w:semiHidden="1" w:unhideWhenUsed="1"/>
     <w:lsdException w:name="annotation subject" w:semiHidden="1" w:unhideWhenUsed="1"/>
     <w:lsdException w:name="No List" w:semiHidden="1" w:unhideWhenUsed="1"/>
     <w:lsdException w:name="Outline List 1" w:semiHidden="1" w:unhideWhenUsed="1"/>
@@ -6226,8 +6370,10 @@
     <w:lsdException w:name="Table Subtle 2" w:semiHidden="1" w:unhideWhenUsed="1"/>
     <w:lsdException w:name="Table Web 1" w:semiHidden="1" w:unhideWhenUsed="1"/>
     <w:lsdException w:name="Table Web 2" w:semiHidden="1" w:unhideWhenUsed="1"/>
+    <w:lsdException w:name="Table Web 3" w:semiHidden="1" w:unhideWhenUsed="1"/>
     <w:lsdException w:name="Balloon Text" w:semiHidden="1" w:unhideWhenUsed="1"/>
     <w:lsdException w:name="Table Grid" w:uiPriority="59"/>
+    <w:lsdException w:name="Table Theme" w:semiHidden="1" w:unhideWhenUsed="1"/>
     <w:lsdException w:name="Placeholder Text" w:semiHidden="1"/>
     <w:lsdException w:name="No Spacing" w:uiPriority="1" w:qFormat="1"/>
     <w:lsdException w:name="Light Shading" w:uiPriority="60"/>
@@ -6503,6 +6649,7 @@
   <w:style w:type="character" w:default="1" w:styleId="DefaultParagraphFont">
     <w:name w:val="Default Paragraph Font"/>
     <w:uiPriority w:val="1"/>
+    <w:semiHidden/>
     <w:unhideWhenUsed/>
   </w:style>
   <w:style w:type="table" w:default="1" w:styleId="TableNormal">
@@ -7523,7 +7670,7 @@
 </file>
 
 <file path=customXml/itemProps1.xml><?xml version="1.0" encoding="utf-8"?>
-<ds:datastoreItem xmlns:ds="http://schemas.openxmlformats.org/officeDocument/2006/customXml" ds:itemID="{41FC951A-DA2F-46C0-82B5-3942E19A427E}">
+<ds:datastoreItem xmlns:ds="http://schemas.openxmlformats.org/officeDocument/2006/customXml" ds:itemID="{F0CC0238-C85B-489A-ABA4-8B7D65D4DF93}">
   <ds:schemaRefs>
     <ds:schemaRef ds:uri="http://schemas.openxmlformats.org/officeDocument/2006/bibliography"/>
   </ds:schemaRefs>

--- a/Fall-2019/Labs/Decision/C-Workshop-S6.docx
+++ b/Fall-2019/Labs/Decision/C-Workshop-S6.docx
@@ -195,8 +195,20 @@
           <w:rtl/>
           <w:lang w:bidi="fa-IR"/>
         </w:rPr>
-        <w:t>مبانی کامپیوتر و برنامه‌نویسی</w:t>
-      </w:r>
+        <w:t xml:space="preserve">مبانی کامپیوتر و </w:t>
+      </w:r>
+      <w:proofErr w:type="spellStart"/>
+      <w:r>
+        <w:rPr>
+          <w:rFonts w:ascii="Sahel" w:hAnsi="Sahel" w:cs="Sahel"/>
+          <w:sz w:val="32"/>
+          <w:szCs w:val="32"/>
+          <w:rtl/>
+          <w:lang w:bidi="fa-IR"/>
+        </w:rPr>
+        <w:t>برنامه‌نویسی</w:t>
+      </w:r>
+      <w:proofErr w:type="spellEnd"/>
     </w:p>
     <w:p>
       <w:pPr>
@@ -251,6 +263,7 @@
           <w:lang w:bidi="fa-IR"/>
         </w:rPr>
       </w:pPr>
+      <w:proofErr w:type="spellStart"/>
       <w:r>
         <w:rPr>
           <w:rFonts w:hint="cs"/>
@@ -259,6 +272,7 @@
         </w:rPr>
         <w:t>شرط‌ها</w:t>
       </w:r>
+      <w:proofErr w:type="spellEnd"/>
       <w:r>
         <w:rPr>
           <w:rFonts w:hint="cs"/>
@@ -309,13 +323,23 @@
         </w:rPr>
         <w:t xml:space="preserve">مروری بر </w:t>
       </w:r>
-      <w:r>
-        <w:rPr>
-          <w:rFonts w:hint="cs"/>
-          <w:rtl/>
-          <w:lang w:bidi="fa-IR"/>
-        </w:rPr>
-        <w:t xml:space="preserve">شرط‌ها در زبان </w:t>
+      <w:proofErr w:type="spellStart"/>
+      <w:r>
+        <w:rPr>
+          <w:rFonts w:hint="cs"/>
+          <w:rtl/>
+          <w:lang w:bidi="fa-IR"/>
+        </w:rPr>
+        <w:t>شرط‌ها</w:t>
+      </w:r>
+      <w:proofErr w:type="spellEnd"/>
+      <w:r>
+        <w:rPr>
+          <w:rFonts w:hint="cs"/>
+          <w:rtl/>
+          <w:lang w:bidi="fa-IR"/>
+        </w:rPr>
+        <w:t xml:space="preserve"> در زبان </w:t>
       </w:r>
       <w:r>
         <w:rPr>
@@ -349,13 +373,23 @@
         </w:rPr>
         <w:t xml:space="preserve">۱. </w:t>
       </w:r>
-      <w:r>
-        <w:rPr>
-          <w:rFonts w:hint="cs"/>
-          <w:rtl/>
-          <w:lang w:bidi="fa-IR"/>
-        </w:rPr>
-        <w:t xml:space="preserve">برنامه‌ای بنویسید که عدد </w:t>
+      <w:proofErr w:type="spellStart"/>
+      <w:r>
+        <w:rPr>
+          <w:rFonts w:hint="cs"/>
+          <w:rtl/>
+          <w:lang w:bidi="fa-IR"/>
+        </w:rPr>
+        <w:t>برنامه‌ای</w:t>
+      </w:r>
+      <w:proofErr w:type="spellEnd"/>
+      <w:r>
+        <w:rPr>
+          <w:rFonts w:hint="cs"/>
+          <w:rtl/>
+          <w:lang w:bidi="fa-IR"/>
+        </w:rPr>
+        <w:t xml:space="preserve"> بنویسید که عدد </w:t>
       </w:r>
       <w:r>
         <w:rPr>
@@ -369,7 +403,25 @@
           <w:rtl/>
           <w:lang w:bidi="fa-IR"/>
         </w:rPr>
-        <w:t xml:space="preserve"> را از کاربر دریافت کرده، بررسی کرده که مقدار آن صحیح می‌باشد یا خیر و در صورتی که مقدار آن صحیح نبوده، قسمت صحیح آن را چاپ ک</w:t>
+        <w:t xml:space="preserve"> را از کاربر دریافت کرده، بررسی کرده که مقدار آن صحیح </w:t>
+      </w:r>
+      <w:proofErr w:type="spellStart"/>
+      <w:r>
+        <w:rPr>
+          <w:rFonts w:hint="cs"/>
+          <w:rtl/>
+          <w:lang w:bidi="fa-IR"/>
+        </w:rPr>
+        <w:t>می‌باشد</w:t>
+      </w:r>
+      <w:proofErr w:type="spellEnd"/>
+      <w:r>
+        <w:rPr>
+          <w:rFonts w:hint="cs"/>
+          <w:rtl/>
+          <w:lang w:bidi="fa-IR"/>
+        </w:rPr>
+        <w:t xml:space="preserve"> یا خیر و در صورتی که مقدار آن صحیح نبوده، قسمت صحیح آن را چاپ ک</w:t>
       </w:r>
       <w:r>
         <w:rPr>
@@ -385,7 +437,25 @@
           <w:rtl/>
           <w:lang w:bidi="fa-IR"/>
         </w:rPr>
-        <w:t xml:space="preserve"> برنامه‌ی خود را با اعداد مختلف تست کنید.</w:t>
+        <w:t xml:space="preserve"> </w:t>
+      </w:r>
+      <w:proofErr w:type="spellStart"/>
+      <w:r>
+        <w:rPr>
+          <w:rFonts w:hint="cs"/>
+          <w:rtl/>
+          <w:lang w:bidi="fa-IR"/>
+        </w:rPr>
+        <w:t>برنامه‌ی</w:t>
+      </w:r>
+      <w:proofErr w:type="spellEnd"/>
+      <w:r>
+        <w:rPr>
+          <w:rFonts w:hint="cs"/>
+          <w:rtl/>
+          <w:lang w:bidi="fa-IR"/>
+        </w:rPr>
+        <w:t xml:space="preserve"> خود را با اعداد مختلف تست کنید.</w:t>
       </w:r>
     </w:p>
     <w:p>
@@ -441,7 +511,27 @@
           <w:sz w:val="21"/>
           <w:szCs w:val="21"/>
         </w:rPr>
-        <w:t>&lt;stdio.h&gt;</w:t>
+        <w:t>&lt;</w:t>
+      </w:r>
+      <w:proofErr w:type="spellStart"/>
+      <w:r>
+        <w:rPr>
+          <w:rFonts w:ascii="Consolas" w:eastAsia="Times New Roman" w:hAnsi="Consolas" w:cs="Times New Roman"/>
+          <w:color w:val="CE9178"/>
+          <w:sz w:val="21"/>
+          <w:szCs w:val="21"/>
+        </w:rPr>
+        <w:t>stdio.h</w:t>
+      </w:r>
+      <w:proofErr w:type="spellEnd"/>
+      <w:r>
+        <w:rPr>
+          <w:rFonts w:ascii="Consolas" w:eastAsia="Times New Roman" w:hAnsi="Consolas" w:cs="Times New Roman"/>
+          <w:color w:val="CE9178"/>
+          <w:sz w:val="21"/>
+          <w:szCs w:val="21"/>
+        </w:rPr>
+        <w:t>&gt;</w:t>
       </w:r>
     </w:p>
     <w:p>
@@ -564,6 +654,7 @@
         </w:rPr>
         <w:t xml:space="preserve">  </w:t>
       </w:r>
+      <w:proofErr w:type="spellStart"/>
       <w:r>
         <w:rPr>
           <w:rFonts w:ascii="Consolas" w:eastAsia="Times New Roman" w:hAnsi="Consolas" w:cs="Times New Roman"/>
@@ -573,6 +664,7 @@
         </w:rPr>
         <w:t>scanf</w:t>
       </w:r>
+      <w:proofErr w:type="spellEnd"/>
       <w:r>
         <w:rPr>
           <w:rFonts w:ascii="Consolas" w:eastAsia="Times New Roman" w:hAnsi="Consolas" w:cs="Times New Roman"/>
@@ -589,7 +681,27 @@
           <w:sz w:val="21"/>
           <w:szCs w:val="21"/>
         </w:rPr>
-        <w:t>"%lf"</w:t>
+        <w:t>"%</w:t>
+      </w:r>
+      <w:proofErr w:type="spellStart"/>
+      <w:r>
+        <w:rPr>
+          <w:rFonts w:ascii="Consolas" w:eastAsia="Times New Roman" w:hAnsi="Consolas" w:cs="Times New Roman"/>
+          <w:color w:val="CE9178"/>
+          <w:sz w:val="21"/>
+          <w:szCs w:val="21"/>
+        </w:rPr>
+        <w:t>lf</w:t>
+      </w:r>
+      <w:proofErr w:type="spellEnd"/>
+      <w:r>
+        <w:rPr>
+          <w:rFonts w:ascii="Consolas" w:eastAsia="Times New Roman" w:hAnsi="Consolas" w:cs="Times New Roman"/>
+          <w:color w:val="CE9178"/>
+          <w:sz w:val="21"/>
+          <w:szCs w:val="21"/>
+        </w:rPr>
+        <w:t>"</w:t>
       </w:r>
       <w:r>
         <w:rPr>
@@ -669,7 +781,143 @@
           <w:rtl/>
           <w:lang w:bidi="fa-IR"/>
         </w:rPr>
-        <w:t>توابع زیر را بررسی کنید، آیا با استفاده از آن‌ها می‌توانید این سوال را پیاده‌سازی کنید؟ به نظر شما دقت کدام روش بیشتر می‌باشد؟</w:t>
+        <w:t xml:space="preserve">توابع زیر را بررسی کنید، آیا با استفاده از </w:t>
+      </w:r>
+      <w:proofErr w:type="spellStart"/>
+      <w:r>
+        <w:rPr>
+          <w:rFonts w:hint="cs"/>
+          <w:rtl/>
+          <w:lang w:bidi="fa-IR"/>
+        </w:rPr>
+        <w:t>آن‌ها</w:t>
+      </w:r>
+      <w:proofErr w:type="spellEnd"/>
+      <w:r>
+        <w:rPr>
+          <w:rFonts w:hint="cs"/>
+          <w:rtl/>
+          <w:lang w:bidi="fa-IR"/>
+        </w:rPr>
+        <w:t xml:space="preserve"> </w:t>
+      </w:r>
+      <w:proofErr w:type="spellStart"/>
+      <w:r>
+        <w:rPr>
+          <w:rFonts w:hint="cs"/>
+          <w:rtl/>
+          <w:lang w:bidi="fa-IR"/>
+        </w:rPr>
+        <w:t>می‌توانید</w:t>
+      </w:r>
+      <w:proofErr w:type="spellEnd"/>
+      <w:r>
+        <w:rPr>
+          <w:rFonts w:hint="cs"/>
+          <w:rtl/>
+          <w:lang w:bidi="fa-IR"/>
+        </w:rPr>
+        <w:t xml:space="preserve"> این سوال را </w:t>
+      </w:r>
+      <w:proofErr w:type="spellStart"/>
+      <w:r>
+        <w:rPr>
+          <w:rFonts w:hint="cs"/>
+          <w:rtl/>
+          <w:lang w:bidi="fa-IR"/>
+        </w:rPr>
+        <w:t>پیاده‌سازی</w:t>
+      </w:r>
+      <w:proofErr w:type="spellEnd"/>
+      <w:r>
+        <w:rPr>
+          <w:rFonts w:hint="cs"/>
+          <w:rtl/>
+          <w:lang w:bidi="fa-IR"/>
+        </w:rPr>
+        <w:t xml:space="preserve"> کنید؟ به نظر شما دقت کدام روش بیشتر </w:t>
+      </w:r>
+      <w:proofErr w:type="spellStart"/>
+      <w:r>
+        <w:rPr>
+          <w:rFonts w:hint="cs"/>
+          <w:rtl/>
+          <w:lang w:bidi="fa-IR"/>
+        </w:rPr>
+        <w:t>می‌باشد</w:t>
+      </w:r>
+      <w:proofErr w:type="spellEnd"/>
+      <w:r>
+        <w:rPr>
+          <w:rFonts w:hint="cs"/>
+          <w:rtl/>
+          <w:lang w:bidi="fa-IR"/>
+        </w:rPr>
+        <w:t>؟</w:t>
+      </w:r>
+      <w:r>
+        <w:rPr>
+          <w:lang w:bidi="fa-IR"/>
+        </w:rPr>
+        <w:t xml:space="preserve"> </w:t>
+      </w:r>
+    </w:p>
+    <w:p>
+      <w:pPr>
+        <w:bidi/>
+        <w:jc w:val="both"/>
+        <w:rPr>
+          <w:rFonts w:hint="cs"/>
+          <w:rtl/>
+          <w:lang w:bidi="fa-IR"/>
+        </w:rPr>
+      </w:pPr>
+      <w:r>
+        <w:rPr>
+          <w:rFonts w:hint="cs"/>
+          <w:rtl/>
+          <w:lang w:bidi="fa-IR"/>
+        </w:rPr>
+        <w:t xml:space="preserve">به عنوان مرور درس این توابع با را تابع </w:t>
+      </w:r>
+      <w:hyperlink r:id="rId10" w:history="1">
+        <w:proofErr w:type="spellStart"/>
+        <w:r>
+          <w:rPr>
+            <w:rStyle w:val="Hyperlink"/>
+            <w:lang w:bidi="fa-IR"/>
+          </w:rPr>
+          <w:t>rint</w:t>
+        </w:r>
+        <w:proofErr w:type="spellEnd"/>
+      </w:hyperlink>
+      <w:bookmarkStart w:id="0" w:name="_GoBack"/>
+      <w:bookmarkEnd w:id="0"/>
+      <w:r>
+        <w:rPr>
+          <w:rFonts w:hint="cs"/>
+          <w:rtl/>
+          <w:lang w:bidi="fa-IR"/>
+        </w:rPr>
+        <w:t xml:space="preserve"> که در کلاس </w:t>
+      </w:r>
+      <w:proofErr w:type="spellStart"/>
+      <w:r>
+        <w:rPr>
+          <w:rFonts w:hint="cs"/>
+          <w:rtl/>
+          <w:lang w:bidi="fa-IR"/>
+        </w:rPr>
+        <w:t>آموخته‌اید</w:t>
+      </w:r>
+      <w:proofErr w:type="spellEnd"/>
+      <w:r>
+        <w:rPr>
+          <w:rFonts w:hint="cs"/>
+          <w:rtl/>
+          <w:lang w:bidi="fa-IR"/>
+        </w:rPr>
+        <w:t xml:space="preserve"> مقایسه کنید.</w:t>
       </w:r>
     </w:p>
     <w:p>
@@ -701,6 +949,7 @@
         </w:rPr>
         <w:t xml:space="preserve">      </w:t>
       </w:r>
+      <w:proofErr w:type="spellStart"/>
       <w:r>
         <w:rPr>
           <w:rFonts w:ascii="Consolas" w:eastAsia="Times New Roman" w:hAnsi="Consolas" w:cs="Times New Roman"/>
@@ -710,6 +959,7 @@
         </w:rPr>
         <w:t>lroundf</w:t>
       </w:r>
+      <w:proofErr w:type="spellEnd"/>
       <w:r>
         <w:rPr>
           <w:rFonts w:ascii="Consolas" w:eastAsia="Times New Roman" w:hAnsi="Consolas" w:cs="Times New Roman"/>
@@ -735,19 +985,39 @@
           <w:sz w:val="21"/>
           <w:szCs w:val="21"/>
         </w:rPr>
-        <w:t xml:space="preserve"> arg );</w:t>
-      </w:r>
-    </w:p>
-    <w:p>
-      <w:pPr>
-        <w:shd w:val="clear" w:color="auto" w:fill="1E1E1E"/>
-        <w:spacing w:after="0" w:line="285" w:lineRule="atLeast"/>
+        <w:t xml:space="preserve"> </w:t>
+      </w:r>
+      <w:proofErr w:type="spellStart"/>
+      <w:r>
         <w:rPr>
           <w:rFonts w:ascii="Consolas" w:eastAsia="Times New Roman" w:hAnsi="Consolas" w:cs="Times New Roman"/>
           <w:color w:val="D4D4D4"/>
           <w:sz w:val="21"/>
           <w:szCs w:val="21"/>
         </w:rPr>
+        <w:t>arg</w:t>
+      </w:r>
+      <w:proofErr w:type="spellEnd"/>
+      <w:r>
+        <w:rPr>
+          <w:rFonts w:ascii="Consolas" w:eastAsia="Times New Roman" w:hAnsi="Consolas" w:cs="Times New Roman"/>
+          <w:color w:val="D4D4D4"/>
+          <w:sz w:val="21"/>
+          <w:szCs w:val="21"/>
+        </w:rPr>
+        <w:t xml:space="preserve"> );</w:t>
+      </w:r>
+    </w:p>
+    <w:p>
+      <w:pPr>
+        <w:shd w:val="clear" w:color="auto" w:fill="1E1E1E"/>
+        <w:spacing w:after="0" w:line="285" w:lineRule="atLeast"/>
+        <w:rPr>
+          <w:rFonts w:ascii="Consolas" w:eastAsia="Times New Roman" w:hAnsi="Consolas" w:cs="Times New Roman"/>
+          <w:color w:val="D4D4D4"/>
+          <w:sz w:val="21"/>
+          <w:szCs w:val="21"/>
+        </w:rPr>
       </w:pPr>
       <w:r>
         <w:rPr>
@@ -767,6 +1037,7 @@
         </w:rPr>
         <w:t xml:space="preserve">      </w:t>
       </w:r>
+      <w:proofErr w:type="spellStart"/>
       <w:r>
         <w:rPr>
           <w:rFonts w:ascii="Consolas" w:eastAsia="Times New Roman" w:hAnsi="Consolas" w:cs="Times New Roman"/>
@@ -776,6 +1047,7 @@
         </w:rPr>
         <w:t>lround</w:t>
       </w:r>
+      <w:proofErr w:type="spellEnd"/>
       <w:r>
         <w:rPr>
           <w:rFonts w:ascii="Consolas" w:eastAsia="Times New Roman" w:hAnsi="Consolas" w:cs="Times New Roman"/>
@@ -801,19 +1073,39 @@
           <w:sz w:val="21"/>
           <w:szCs w:val="21"/>
         </w:rPr>
-        <w:t xml:space="preserve"> arg );</w:t>
-      </w:r>
-    </w:p>
-    <w:p>
-      <w:pPr>
-        <w:shd w:val="clear" w:color="auto" w:fill="1E1E1E"/>
-        <w:spacing w:after="0" w:line="285" w:lineRule="atLeast"/>
+        <w:t xml:space="preserve"> </w:t>
+      </w:r>
+      <w:proofErr w:type="spellStart"/>
+      <w:r>
         <w:rPr>
           <w:rFonts w:ascii="Consolas" w:eastAsia="Times New Roman" w:hAnsi="Consolas" w:cs="Times New Roman"/>
           <w:color w:val="D4D4D4"/>
           <w:sz w:val="21"/>
           <w:szCs w:val="21"/>
         </w:rPr>
+        <w:t>arg</w:t>
+      </w:r>
+      <w:proofErr w:type="spellEnd"/>
+      <w:r>
+        <w:rPr>
+          <w:rFonts w:ascii="Consolas" w:eastAsia="Times New Roman" w:hAnsi="Consolas" w:cs="Times New Roman"/>
+          <w:color w:val="D4D4D4"/>
+          <w:sz w:val="21"/>
+          <w:szCs w:val="21"/>
+        </w:rPr>
+        <w:t xml:space="preserve"> );</w:t>
+      </w:r>
+    </w:p>
+    <w:p>
+      <w:pPr>
+        <w:shd w:val="clear" w:color="auto" w:fill="1E1E1E"/>
+        <w:spacing w:after="0" w:line="285" w:lineRule="atLeast"/>
+        <w:rPr>
+          <w:rFonts w:ascii="Consolas" w:eastAsia="Times New Roman" w:hAnsi="Consolas" w:cs="Times New Roman"/>
+          <w:color w:val="D4D4D4"/>
+          <w:sz w:val="21"/>
+          <w:szCs w:val="21"/>
+        </w:rPr>
       </w:pPr>
       <w:r>
         <w:rPr>
@@ -833,6 +1125,7 @@
         </w:rPr>
         <w:t xml:space="preserve">      </w:t>
       </w:r>
+      <w:proofErr w:type="spellStart"/>
       <w:r>
         <w:rPr>
           <w:rFonts w:ascii="Consolas" w:eastAsia="Times New Roman" w:hAnsi="Consolas" w:cs="Times New Roman"/>
@@ -842,6 +1135,7 @@
         </w:rPr>
         <w:t>lroundl</w:t>
       </w:r>
+      <w:proofErr w:type="spellEnd"/>
       <w:r>
         <w:rPr>
           <w:rFonts w:ascii="Consolas" w:eastAsia="Times New Roman" w:hAnsi="Consolas" w:cs="Times New Roman"/>
@@ -885,70 +1179,154 @@
           <w:sz w:val="21"/>
           <w:szCs w:val="21"/>
         </w:rPr>
-        <w:t xml:space="preserve"> arg );</w:t>
-      </w:r>
-    </w:p>
-    <w:p>
-      <w:pPr>
-        <w:bidi/>
-        <w:jc w:val="both"/>
-        <w:rPr>
-          <w:rtl/>
-          <w:lang w:bidi="fa-IR"/>
-        </w:rPr>
-      </w:pPr>
-      <w:r>
-        <w:rPr>
-          <w:rFonts w:hint="cs"/>
-          <w:rtl/>
-          <w:lang w:bidi="fa-IR"/>
-        </w:rPr>
-        <w:t>حال مقدار زیر را با دو روشی که برای پیاده‌سازی داشته‌اید مقایسه کنید:</w:t>
-      </w:r>
-    </w:p>
-    <w:p>
-      <w:pPr>
-        <w:bidi/>
-        <w:jc w:val="both"/>
-        <w:rPr>
-          <w:lang w:bidi="fa-IR"/>
-        </w:rPr>
-      </w:pPr>
-      <w:r>
-        <w:rPr>
-          <w:rFonts w:hint="cs"/>
-          <w:rtl/>
-          <w:lang w:bidi="fa-IR"/>
-        </w:rPr>
-        <w:t>کدام یک از این روش‌ها پاسخ درستی می‌دهند</w:t>
-      </w:r>
-      <w:r>
-        <w:rPr>
-          <w:rFonts w:hint="cs"/>
-          <w:rtl/>
-          <w:lang w:bidi="fa-IR"/>
-        </w:rPr>
-        <w:t>؟</w:t>
-      </w:r>
-      <w:r>
-        <w:rPr>
-          <w:rFonts w:hint="cs"/>
-          <w:rtl/>
-          <w:lang w:bidi="fa-IR"/>
-        </w:rPr>
-        <w:t xml:space="preserve"> دلیل آن چیست؟</w:t>
-      </w:r>
-    </w:p>
-    <w:p>
-      <w:pPr>
-        <w:shd w:val="clear" w:color="auto" w:fill="1E1E1E"/>
-        <w:spacing w:after="0" w:line="285" w:lineRule="atLeast"/>
+        <w:t xml:space="preserve"> </w:t>
+      </w:r>
+      <w:proofErr w:type="spellStart"/>
+      <w:r>
         <w:rPr>
           <w:rFonts w:ascii="Consolas" w:eastAsia="Times New Roman" w:hAnsi="Consolas" w:cs="Times New Roman"/>
           <w:color w:val="D4D4D4"/>
           <w:sz w:val="21"/>
           <w:szCs w:val="21"/>
         </w:rPr>
+        <w:t>arg</w:t>
+      </w:r>
+      <w:proofErr w:type="spellEnd"/>
+      <w:r>
+        <w:rPr>
+          <w:rFonts w:ascii="Consolas" w:eastAsia="Times New Roman" w:hAnsi="Consolas" w:cs="Times New Roman"/>
+          <w:color w:val="D4D4D4"/>
+          <w:sz w:val="21"/>
+          <w:szCs w:val="21"/>
+        </w:rPr>
+        <w:t xml:space="preserve"> );</w:t>
+      </w:r>
+    </w:p>
+    <w:p>
+      <w:pPr>
+        <w:bidi/>
+        <w:jc w:val="both"/>
+        <w:rPr>
+          <w:rtl/>
+          <w:lang w:bidi="fa-IR"/>
+        </w:rPr>
+      </w:pPr>
+      <w:r>
+        <w:rPr>
+          <w:rFonts w:hint="cs"/>
+          <w:rtl/>
+          <w:lang w:bidi="fa-IR"/>
+        </w:rPr>
+        <w:t xml:space="preserve">حال مقدار زیر را با دو روشی که برای </w:t>
+      </w:r>
+      <w:proofErr w:type="spellStart"/>
+      <w:r>
+        <w:rPr>
+          <w:rFonts w:hint="cs"/>
+          <w:rtl/>
+          <w:lang w:bidi="fa-IR"/>
+        </w:rPr>
+        <w:t>پیاده‌سازی</w:t>
+      </w:r>
+      <w:proofErr w:type="spellEnd"/>
+      <w:r>
+        <w:rPr>
+          <w:rFonts w:hint="cs"/>
+          <w:rtl/>
+          <w:lang w:bidi="fa-IR"/>
+        </w:rPr>
+        <w:t xml:space="preserve"> </w:t>
+      </w:r>
+      <w:proofErr w:type="spellStart"/>
+      <w:r>
+        <w:rPr>
+          <w:rFonts w:hint="cs"/>
+          <w:rtl/>
+          <w:lang w:bidi="fa-IR"/>
+        </w:rPr>
+        <w:t>داشته‌اید</w:t>
+      </w:r>
+      <w:proofErr w:type="spellEnd"/>
+      <w:r>
+        <w:rPr>
+          <w:rFonts w:hint="cs"/>
+          <w:rtl/>
+          <w:lang w:bidi="fa-IR"/>
+        </w:rPr>
+        <w:t xml:space="preserve"> مقایسه کنید:</w:t>
+      </w:r>
+    </w:p>
+    <w:p>
+      <w:pPr>
+        <w:bidi/>
+        <w:jc w:val="both"/>
+        <w:rPr>
+          <w:lang w:bidi="fa-IR"/>
+        </w:rPr>
+      </w:pPr>
+      <w:r>
+        <w:rPr>
+          <w:rFonts w:hint="cs"/>
+          <w:rtl/>
+          <w:lang w:bidi="fa-IR"/>
+        </w:rPr>
+        <w:t xml:space="preserve">کدام یک از این </w:t>
+      </w:r>
+      <w:proofErr w:type="spellStart"/>
+      <w:r>
+        <w:rPr>
+          <w:rFonts w:hint="cs"/>
+          <w:rtl/>
+          <w:lang w:bidi="fa-IR"/>
+        </w:rPr>
+        <w:t>روش‌ها</w:t>
+      </w:r>
+      <w:proofErr w:type="spellEnd"/>
+      <w:r>
+        <w:rPr>
+          <w:rFonts w:hint="cs"/>
+          <w:rtl/>
+          <w:lang w:bidi="fa-IR"/>
+        </w:rPr>
+        <w:t xml:space="preserve"> پاسخ درستی </w:t>
+      </w:r>
+      <w:proofErr w:type="spellStart"/>
+      <w:r>
+        <w:rPr>
+          <w:rFonts w:hint="cs"/>
+          <w:rtl/>
+          <w:lang w:bidi="fa-IR"/>
+        </w:rPr>
+        <w:t>می‌دهند</w:t>
+      </w:r>
+      <w:proofErr w:type="spellEnd"/>
+      <w:r>
+        <w:rPr>
+          <w:rFonts w:hint="cs"/>
+          <w:rtl/>
+          <w:lang w:bidi="fa-IR"/>
+        </w:rPr>
+        <w:t>؟</w:t>
+      </w:r>
+      <w:r>
+        <w:rPr>
+          <w:rFonts w:hint="cs"/>
+          <w:rtl/>
+          <w:lang w:bidi="fa-IR"/>
+        </w:rPr>
+        <w:t xml:space="preserve"> دلیل آن چیست؟</w:t>
+      </w:r>
+    </w:p>
+    <w:p>
+      <w:pPr>
+        <w:shd w:val="clear" w:color="auto" w:fill="1E1E1E"/>
+        <w:spacing w:after="0" w:line="285" w:lineRule="atLeast"/>
+        <w:rPr>
+          <w:rFonts w:ascii="Consolas" w:eastAsia="Times New Roman" w:hAnsi="Consolas" w:cs="Times New Roman"/>
+          <w:color w:val="D4D4D4"/>
+          <w:sz w:val="21"/>
+          <w:szCs w:val="21"/>
+        </w:rPr>
       </w:pPr>
       <w:r>
         <w:rPr>
@@ -1083,7 +1461,43 @@
           <w:rtl/>
           <w:lang w:bidi="fa-IR"/>
         </w:rPr>
-        <w:t>این معادله در نهایت عدد ۳ را که یک عدد صحیح می‌باشد حاصل می‌کند:</w:t>
+        <w:t xml:space="preserve">این معادله در نهایت عدد ۳ را که یک عدد صحیح </w:t>
+      </w:r>
+      <w:proofErr w:type="spellStart"/>
+      <w:r>
+        <w:rPr>
+          <w:rFonts w:hint="cs"/>
+          <w:rtl/>
+          <w:lang w:bidi="fa-IR"/>
+        </w:rPr>
+        <w:t>می‌باشد</w:t>
+      </w:r>
+      <w:proofErr w:type="spellEnd"/>
+      <w:r>
+        <w:rPr>
+          <w:rFonts w:hint="cs"/>
+          <w:rtl/>
+          <w:lang w:bidi="fa-IR"/>
+        </w:rPr>
+        <w:t xml:space="preserve"> حاصل </w:t>
+      </w:r>
+      <w:proofErr w:type="spellStart"/>
+      <w:r>
+        <w:rPr>
+          <w:rFonts w:hint="cs"/>
+          <w:rtl/>
+          <w:lang w:bidi="fa-IR"/>
+        </w:rPr>
+        <w:t>می‌کند</w:t>
+      </w:r>
+      <w:proofErr w:type="spellEnd"/>
+      <w:r>
+        <w:rPr>
+          <w:rFonts w:hint="cs"/>
+          <w:rtl/>
+          <w:lang w:bidi="fa-IR"/>
+        </w:rPr>
+        <w:t>:</w:t>
       </w:r>
     </w:p>
     <w:p>
@@ -1207,7 +1621,6 @@
           <w:rtl/>
           <w:lang w:bidi="fa-IR"/>
         </w:rPr>
-        <w:lastRenderedPageBreak/>
         <w:t xml:space="preserve">در نهایت همانطور که در کلاس هم بیان شده است بهترین روش برای </w:t>
       </w:r>
       <w:r>
@@ -1224,7 +1637,25 @@
           <w:rtl/>
           <w:lang w:bidi="fa-IR"/>
         </w:rPr>
-        <w:t>اعداد حقیقی در نظر گرفتن یک بازه‌ی خطا برای آن</w:t>
+        <w:t xml:space="preserve">اعداد حقیقی در نظر گرفتن یک </w:t>
+      </w:r>
+      <w:proofErr w:type="spellStart"/>
+      <w:r>
+        <w:rPr>
+          <w:rFonts w:hint="cs"/>
+          <w:rtl/>
+          <w:lang w:bidi="fa-IR"/>
+        </w:rPr>
+        <w:t>بازه‌ی</w:t>
+      </w:r>
+      <w:proofErr w:type="spellEnd"/>
+      <w:r>
+        <w:rPr>
+          <w:rFonts w:hint="cs"/>
+          <w:rtl/>
+          <w:lang w:bidi="fa-IR"/>
+        </w:rPr>
+        <w:t xml:space="preserve"> خطا برای آن</w:t>
       </w:r>
       <w:r>
         <w:rPr>
@@ -1239,7 +1670,25 @@
           <w:rtl/>
           <w:lang w:bidi="fa-IR"/>
         </w:rPr>
-        <w:t xml:space="preserve"> می‌باشد. بنابراین در نهایت شرط شما برای مقایسه به صورت زیر خواهد بود:</w:t>
+        <w:t xml:space="preserve"> </w:t>
+      </w:r>
+      <w:proofErr w:type="spellStart"/>
+      <w:r>
+        <w:rPr>
+          <w:rFonts w:hint="cs"/>
+          <w:rtl/>
+          <w:lang w:bidi="fa-IR"/>
+        </w:rPr>
+        <w:t>می‌باشد</w:t>
+      </w:r>
+      <w:proofErr w:type="spellEnd"/>
+      <w:r>
+        <w:rPr>
+          <w:rFonts w:hint="cs"/>
+          <w:rtl/>
+          <w:lang w:bidi="fa-IR"/>
+        </w:rPr>
+        <w:t>. بنابراین در نهایت شرط شما برای مقایسه به صورت زیر خواهد بود:</w:t>
       </w:r>
     </w:p>
     <w:p>
@@ -1280,6 +1729,7 @@
         </w:rPr>
         <w:t>(</w:t>
       </w:r>
+      <w:proofErr w:type="spellStart"/>
       <w:r>
         <w:rPr>
           <w:rFonts w:ascii="Consolas" w:eastAsia="Times New Roman" w:hAnsi="Consolas" w:cs="Times New Roman"/>
@@ -1289,6 +1739,7 @@
         </w:rPr>
         <w:t>lround</w:t>
       </w:r>
+      <w:proofErr w:type="spellEnd"/>
       <w:r>
         <w:rPr>
           <w:rFonts w:ascii="Consolas" w:eastAsia="Times New Roman" w:hAnsi="Consolas" w:cs="Times New Roman"/>
@@ -1341,15 +1792,105 @@
           <w:rtl/>
           <w:lang w:bidi="fa-IR"/>
         </w:rPr>
-        <w:t>ایمان می‌خواهد یکی از دیوارهای اتاق خود را رنگ کند، دیوار اتاق ایمان به صورت یک شبکه‌ی ۲ در ۲ می‌باشد.</w:t>
-      </w:r>
-      <w:r>
-        <w:rPr>
-          <w:rFonts w:hint="cs"/>
-          <w:rtl/>
-          <w:lang w:bidi="fa-IR"/>
-        </w:rPr>
-        <w:t xml:space="preserve"> ایمان برای رنگ کردن این شبکه از الگوریتم زیر استفاده می‌کند:</w:t>
+        <w:t xml:space="preserve">ایمان </w:t>
+      </w:r>
+      <w:proofErr w:type="spellStart"/>
+      <w:r>
+        <w:rPr>
+          <w:rFonts w:hint="cs"/>
+          <w:rtl/>
+          <w:lang w:bidi="fa-IR"/>
+        </w:rPr>
+        <w:t>می‌خواهد</w:t>
+      </w:r>
+      <w:proofErr w:type="spellEnd"/>
+      <w:r>
+        <w:rPr>
+          <w:rFonts w:hint="cs"/>
+          <w:rtl/>
+          <w:lang w:bidi="fa-IR"/>
+        </w:rPr>
+        <w:t xml:space="preserve"> یکی از دیوارهای اتاق خود را رنگ کند، دیوار اتاق ایمان به صورت یک </w:t>
+      </w:r>
+      <w:proofErr w:type="spellStart"/>
+      <w:r>
+        <w:rPr>
+          <w:rFonts w:hint="cs"/>
+          <w:rtl/>
+          <w:lang w:bidi="fa-IR"/>
+        </w:rPr>
+        <w:t>شبکه‌ی</w:t>
+      </w:r>
+      <w:proofErr w:type="spellEnd"/>
+      <w:r>
+        <w:rPr>
+          <w:rFonts w:hint="cs"/>
+          <w:rtl/>
+          <w:lang w:bidi="fa-IR"/>
+        </w:rPr>
+        <w:t xml:space="preserve"> ۲ در ۲ </w:t>
+      </w:r>
+      <w:proofErr w:type="spellStart"/>
+      <w:r>
+        <w:rPr>
+          <w:rFonts w:hint="cs"/>
+          <w:rtl/>
+          <w:lang w:bidi="fa-IR"/>
+        </w:rPr>
+        <w:t>می‌باشد</w:t>
+      </w:r>
+      <w:proofErr w:type="spellEnd"/>
+      <w:r>
+        <w:rPr>
+          <w:rFonts w:hint="cs"/>
+          <w:rtl/>
+          <w:lang w:bidi="fa-IR"/>
+        </w:rPr>
+        <w:t>.</w:t>
+      </w:r>
+      <w:r>
+        <w:rPr>
+          <w:rFonts w:hint="cs"/>
+          <w:rtl/>
+          <w:lang w:bidi="fa-IR"/>
+        </w:rPr>
+        <w:t xml:space="preserve"> ایمان برای رنگ کردن این شبکه از </w:t>
+      </w:r>
+      <w:proofErr w:type="spellStart"/>
+      <w:r>
+        <w:rPr>
+          <w:rFonts w:hint="cs"/>
+          <w:rtl/>
+          <w:lang w:bidi="fa-IR"/>
+        </w:rPr>
+        <w:t>الگوریتم</w:t>
+      </w:r>
+      <w:proofErr w:type="spellEnd"/>
+      <w:r>
+        <w:rPr>
+          <w:rFonts w:hint="cs"/>
+          <w:rtl/>
+          <w:lang w:bidi="fa-IR"/>
+        </w:rPr>
+        <w:t xml:space="preserve"> زیر استفاده </w:t>
+      </w:r>
+      <w:proofErr w:type="spellStart"/>
+      <w:r>
+        <w:rPr>
+          <w:rFonts w:hint="cs"/>
+          <w:rtl/>
+          <w:lang w:bidi="fa-IR"/>
+        </w:rPr>
+        <w:t>می‌کند</w:t>
+      </w:r>
+      <w:proofErr w:type="spellEnd"/>
+      <w:r>
+        <w:rPr>
+          <w:rFonts w:hint="cs"/>
+          <w:rtl/>
+          <w:lang w:bidi="fa-IR"/>
+        </w:rPr>
+        <w:t>:</w:t>
       </w:r>
     </w:p>
     <w:p>
@@ -1382,7 +1923,61 @@
           <w:rtl/>
           <w:lang w:bidi="fa-IR"/>
         </w:rPr>
-        <w:t>ایمان بررسی می‌کند که اگر در هر سطر و هر ستون حداقل یک خانه‌ی رنگ شده وجود داشته باشد دست از کار می‌کشد.</w:t>
+        <w:t xml:space="preserve">ایمان بررسی </w:t>
+      </w:r>
+      <w:proofErr w:type="spellStart"/>
+      <w:r>
+        <w:rPr>
+          <w:rFonts w:hint="cs"/>
+          <w:rtl/>
+          <w:lang w:bidi="fa-IR"/>
+        </w:rPr>
+        <w:t>می‌کند</w:t>
+      </w:r>
+      <w:proofErr w:type="spellEnd"/>
+      <w:r>
+        <w:rPr>
+          <w:rFonts w:hint="cs"/>
+          <w:rtl/>
+          <w:lang w:bidi="fa-IR"/>
+        </w:rPr>
+        <w:t xml:space="preserve"> که اگر در هر سطر و هر ستون حداقل یک </w:t>
+      </w:r>
+      <w:proofErr w:type="spellStart"/>
+      <w:r>
+        <w:rPr>
+          <w:rFonts w:hint="cs"/>
+          <w:rtl/>
+          <w:lang w:bidi="fa-IR"/>
+        </w:rPr>
+        <w:t>خانه‌ی</w:t>
+      </w:r>
+      <w:proofErr w:type="spellEnd"/>
+      <w:r>
+        <w:rPr>
+          <w:rFonts w:hint="cs"/>
+          <w:rtl/>
+          <w:lang w:bidi="fa-IR"/>
+        </w:rPr>
+        <w:t xml:space="preserve"> رنگ شده وجود داشته باشد دست از کار </w:t>
+      </w:r>
+      <w:proofErr w:type="spellStart"/>
+      <w:r>
+        <w:rPr>
+          <w:rFonts w:hint="cs"/>
+          <w:rtl/>
+          <w:lang w:bidi="fa-IR"/>
+        </w:rPr>
+        <w:t>می‌کشد</w:t>
+      </w:r>
+      <w:proofErr w:type="spellEnd"/>
+      <w:r>
+        <w:rPr>
+          <w:rFonts w:hint="cs"/>
+          <w:rtl/>
+          <w:lang w:bidi="fa-IR"/>
+        </w:rPr>
+        <w:t>.</w:t>
       </w:r>
     </w:p>
     <w:p>
@@ -1447,7 +2042,25 @@
           <w:rtl/>
           <w:lang w:bidi="fa-IR"/>
         </w:rPr>
-        <w:t xml:space="preserve"> تولید کرده و آن خانه را در صورتی که رنگ نشده باشد رنگ می‌کند.</w:t>
+        <w:t xml:space="preserve"> تولید کرده و آن خانه را در صورتی که رنگ نشده باشد رنگ </w:t>
+      </w:r>
+      <w:proofErr w:type="spellStart"/>
+      <w:r>
+        <w:rPr>
+          <w:rFonts w:hint="cs"/>
+          <w:rtl/>
+          <w:lang w:bidi="fa-IR"/>
+        </w:rPr>
+        <w:t>می‌کند</w:t>
+      </w:r>
+      <w:proofErr w:type="spellEnd"/>
+      <w:r>
+        <w:rPr>
+          <w:rFonts w:hint="cs"/>
+          <w:rtl/>
+          <w:lang w:bidi="fa-IR"/>
+        </w:rPr>
+        <w:t>.</w:t>
       </w:r>
     </w:p>
     <w:p>
@@ -1480,7 +2093,25 @@
           <w:rtl/>
           <w:lang w:bidi="fa-IR"/>
         </w:rPr>
-        <w:t>دوباره ادامه می‌دهد.</w:t>
+        <w:t xml:space="preserve">دوباره ادامه </w:t>
+      </w:r>
+      <w:proofErr w:type="spellStart"/>
+      <w:r>
+        <w:rPr>
+          <w:rFonts w:hint="cs"/>
+          <w:rtl/>
+          <w:lang w:bidi="fa-IR"/>
+        </w:rPr>
+        <w:t>می‌دهد</w:t>
+      </w:r>
+      <w:proofErr w:type="spellEnd"/>
+      <w:r>
+        <w:rPr>
+          <w:rFonts w:hint="cs"/>
+          <w:rtl/>
+          <w:lang w:bidi="fa-IR"/>
+        </w:rPr>
+        <w:t>.</w:t>
       </w:r>
     </w:p>
     <w:p>
@@ -1492,13 +2123,95 @@
           <w:lang w:bidi="fa-IR"/>
         </w:rPr>
       </w:pPr>
-      <w:r>
-        <w:rPr>
-          <w:rFonts w:hint="cs"/>
-          <w:rtl/>
-          <w:lang w:bidi="fa-IR"/>
-        </w:rPr>
-        <w:t>برنامه‌ی شما در ورودی یک جدول ۲ در ۲ با ساختار زیر دریافت می‌کند که مشخص می‌کند چه خانه‌ای از دیوار ایمان رنگ شده‌اند.</w:t>
+      <w:proofErr w:type="spellStart"/>
+      <w:r>
+        <w:rPr>
+          <w:rFonts w:hint="cs"/>
+          <w:rtl/>
+          <w:lang w:bidi="fa-IR"/>
+        </w:rPr>
+        <w:t>برنامه‌ی</w:t>
+      </w:r>
+      <w:proofErr w:type="spellEnd"/>
+      <w:r>
+        <w:rPr>
+          <w:rFonts w:hint="cs"/>
+          <w:rtl/>
+          <w:lang w:bidi="fa-IR"/>
+        </w:rPr>
+        <w:t xml:space="preserve"> شما در ورودی یک جدول ۲ در ۲ با ساختار زیر دریافت </w:t>
+      </w:r>
+      <w:proofErr w:type="spellStart"/>
+      <w:r>
+        <w:rPr>
+          <w:rFonts w:hint="cs"/>
+          <w:rtl/>
+          <w:lang w:bidi="fa-IR"/>
+        </w:rPr>
+        <w:t>می‌کند</w:t>
+      </w:r>
+      <w:proofErr w:type="spellEnd"/>
+      <w:r>
+        <w:rPr>
+          <w:rFonts w:hint="cs"/>
+          <w:rtl/>
+          <w:lang w:bidi="fa-IR"/>
+        </w:rPr>
+        <w:t xml:space="preserve"> که مشخص </w:t>
+      </w:r>
+      <w:proofErr w:type="spellStart"/>
+      <w:r>
+        <w:rPr>
+          <w:rFonts w:hint="cs"/>
+          <w:rtl/>
+          <w:lang w:bidi="fa-IR"/>
+        </w:rPr>
+        <w:t>می‌کند</w:t>
+      </w:r>
+      <w:proofErr w:type="spellEnd"/>
+      <w:r>
+        <w:rPr>
+          <w:rFonts w:hint="cs"/>
+          <w:rtl/>
+          <w:lang w:bidi="fa-IR"/>
+        </w:rPr>
+        <w:t xml:space="preserve"> چه </w:t>
+      </w:r>
+      <w:proofErr w:type="spellStart"/>
+      <w:r>
+        <w:rPr>
+          <w:rFonts w:hint="cs"/>
+          <w:rtl/>
+          <w:lang w:bidi="fa-IR"/>
+        </w:rPr>
+        <w:t>خانه‌ای</w:t>
+      </w:r>
+      <w:proofErr w:type="spellEnd"/>
+      <w:r>
+        <w:rPr>
+          <w:rFonts w:hint="cs"/>
+          <w:rtl/>
+          <w:lang w:bidi="fa-IR"/>
+        </w:rPr>
+        <w:t xml:space="preserve"> از دیوار ایمان رنگ </w:t>
+      </w:r>
+      <w:proofErr w:type="spellStart"/>
+      <w:r>
+        <w:rPr>
+          <w:rFonts w:hint="cs"/>
+          <w:rtl/>
+          <w:lang w:bidi="fa-IR"/>
+        </w:rPr>
+        <w:t>شده‌اند</w:t>
+      </w:r>
+      <w:proofErr w:type="spellEnd"/>
+      <w:r>
+        <w:rPr>
+          <w:rFonts w:hint="cs"/>
+          <w:rtl/>
+          <w:lang w:bidi="fa-IR"/>
+        </w:rPr>
+        <w:t>.</w:t>
       </w:r>
     </w:p>
     <w:p>
@@ -1546,7 +2259,97 @@
           <w:rtl/>
           <w:lang w:bidi="fa-IR"/>
         </w:rPr>
-        <w:t>در ادامه شما می‌بایست الگوریتم ایمان را شبیه‌سازی کرده و مدت زمانی که انجام کار ایمان طول کشیده است را چاپ کنید. (دقت کنید که تنها کافی است یکبار این روند را شبیه‌سازی در برنامه‌ی خود انجام دهید.)</w:t>
+        <w:t xml:space="preserve">در ادامه شما </w:t>
+      </w:r>
+      <w:proofErr w:type="spellStart"/>
+      <w:r>
+        <w:rPr>
+          <w:rFonts w:hint="cs"/>
+          <w:rtl/>
+          <w:lang w:bidi="fa-IR"/>
+        </w:rPr>
+        <w:t>می‌بایست</w:t>
+      </w:r>
+      <w:proofErr w:type="spellEnd"/>
+      <w:r>
+        <w:rPr>
+          <w:rFonts w:hint="cs"/>
+          <w:rtl/>
+          <w:lang w:bidi="fa-IR"/>
+        </w:rPr>
+        <w:t xml:space="preserve"> </w:t>
+      </w:r>
+      <w:proofErr w:type="spellStart"/>
+      <w:r>
+        <w:rPr>
+          <w:rFonts w:hint="cs"/>
+          <w:rtl/>
+          <w:lang w:bidi="fa-IR"/>
+        </w:rPr>
+        <w:t>الگوریتم</w:t>
+      </w:r>
+      <w:proofErr w:type="spellEnd"/>
+      <w:r>
+        <w:rPr>
+          <w:rFonts w:hint="cs"/>
+          <w:rtl/>
+          <w:lang w:bidi="fa-IR"/>
+        </w:rPr>
+        <w:t xml:space="preserve"> ایمان را </w:t>
+      </w:r>
+      <w:proofErr w:type="spellStart"/>
+      <w:r>
+        <w:rPr>
+          <w:rFonts w:hint="cs"/>
+          <w:rtl/>
+          <w:lang w:bidi="fa-IR"/>
+        </w:rPr>
+        <w:t>شبیه‌سازی</w:t>
+      </w:r>
+      <w:proofErr w:type="spellEnd"/>
+      <w:r>
+        <w:rPr>
+          <w:rFonts w:hint="cs"/>
+          <w:rtl/>
+          <w:lang w:bidi="fa-IR"/>
+        </w:rPr>
+        <w:t xml:space="preserve"> کرده و مدت زمانی که انجام کار ایمان طول کشیده است را چاپ کنید. (دقت کنید که تنها کافی است یکبار این روند را </w:t>
+      </w:r>
+      <w:proofErr w:type="spellStart"/>
+      <w:r>
+        <w:rPr>
+          <w:rFonts w:hint="cs"/>
+          <w:rtl/>
+          <w:lang w:bidi="fa-IR"/>
+        </w:rPr>
+        <w:t>شبیه‌سازی</w:t>
+      </w:r>
+      <w:proofErr w:type="spellEnd"/>
+      <w:r>
+        <w:rPr>
+          <w:rFonts w:hint="cs"/>
+          <w:rtl/>
+          <w:lang w:bidi="fa-IR"/>
+        </w:rPr>
+        <w:t xml:space="preserve"> در </w:t>
+      </w:r>
+      <w:proofErr w:type="spellStart"/>
+      <w:r>
+        <w:rPr>
+          <w:rFonts w:hint="cs"/>
+          <w:rtl/>
+          <w:lang w:bidi="fa-IR"/>
+        </w:rPr>
+        <w:t>برنامه‌ی</w:t>
+      </w:r>
+      <w:proofErr w:type="spellEnd"/>
+      <w:r>
+        <w:rPr>
+          <w:rFonts w:hint="cs"/>
+          <w:rtl/>
+          <w:lang w:bidi="fa-IR"/>
+        </w:rPr>
+        <w:t xml:space="preserve"> خود انجام دهید.)</w:t>
       </w:r>
     </w:p>
     <w:p>
@@ -1563,14 +2366,52 @@
           <w:rtl/>
           <w:lang w:bidi="fa-IR"/>
         </w:rPr>
-        <w:t xml:space="preserve">امتیازی. آیا می‌توانید زمان متوسط این رفتار ایمان را حساب کنید؟ اگر می‌توانید سوال اصلی از سایت </w:t>
-      </w:r>
+        <w:t xml:space="preserve">امتیازی. آیا </w:t>
+      </w:r>
+      <w:proofErr w:type="spellStart"/>
+      <w:r>
+        <w:rPr>
+          <w:rFonts w:hint="cs"/>
+          <w:rtl/>
+          <w:lang w:bidi="fa-IR"/>
+        </w:rPr>
+        <w:t>می‌توانید</w:t>
+      </w:r>
+      <w:proofErr w:type="spellEnd"/>
+      <w:r>
+        <w:rPr>
+          <w:rFonts w:hint="cs"/>
+          <w:rtl/>
+          <w:lang w:bidi="fa-IR"/>
+        </w:rPr>
+        <w:t xml:space="preserve"> زمان متوسط این رفتار ایمان را حساب کنید؟ اگر </w:t>
+      </w:r>
+      <w:proofErr w:type="spellStart"/>
+      <w:r>
+        <w:rPr>
+          <w:rFonts w:hint="cs"/>
+          <w:rtl/>
+          <w:lang w:bidi="fa-IR"/>
+        </w:rPr>
+        <w:t>می‌توانید</w:t>
+      </w:r>
+      <w:proofErr w:type="spellEnd"/>
+      <w:r>
+        <w:rPr>
+          <w:rFonts w:hint="cs"/>
+          <w:rtl/>
+          <w:lang w:bidi="fa-IR"/>
+        </w:rPr>
+        <w:t xml:space="preserve"> سوال اصلی از سایت </w:t>
+      </w:r>
+      <w:proofErr w:type="spellStart"/>
       <w:r>
         <w:rPr>
           <w:lang w:bidi="fa-IR"/>
         </w:rPr>
         <w:t>Codeforces</w:t>
       </w:r>
+      <w:proofErr w:type="spellEnd"/>
       <w:r>
         <w:rPr>
           <w:rFonts w:hint="cs"/>
@@ -1579,7 +2420,7 @@
         </w:rPr>
         <w:t xml:space="preserve"> در </w:t>
       </w:r>
-      <w:hyperlink r:id="rId10" w:history="1">
+      <w:hyperlink r:id="rId11" w:history="1">
         <w:r>
           <w:rPr>
             <w:rStyle w:val="Hyperlink"/>
@@ -1596,7 +2437,25 @@
           <w:rtl/>
           <w:lang w:bidi="fa-IR"/>
         </w:rPr>
-        <w:t xml:space="preserve"> قابل دسترس می‌باشد و </w:t>
+        <w:t xml:space="preserve"> قابل دسترس </w:t>
+      </w:r>
+      <w:proofErr w:type="spellStart"/>
+      <w:r>
+        <w:rPr>
+          <w:rFonts w:hint="cs"/>
+          <w:rtl/>
+          <w:lang w:bidi="fa-IR"/>
+        </w:rPr>
+        <w:t>می‌باشد</w:t>
+      </w:r>
+      <w:proofErr w:type="spellEnd"/>
+      <w:r>
+        <w:rPr>
+          <w:rFonts w:hint="cs"/>
+          <w:rtl/>
+          <w:lang w:bidi="fa-IR"/>
+        </w:rPr>
+        <w:t xml:space="preserve"> و </w:t>
       </w:r>
       <w:r>
         <w:rPr>
@@ -1696,7 +2555,7 @@
                     <pic:cNvPicPr/>
                   </pic:nvPicPr>
                   <pic:blipFill>
-                    <a:blip r:embed="rId11"/>
+                    <a:blip r:embed="rId12"/>
                     <a:stretch>
                       <a:fillRect/>
                     </a:stretch>
@@ -1740,7 +2599,25 @@
           <w:rtl/>
           <w:lang w:bidi="fa-IR"/>
         </w:rPr>
-        <w:t>پرهام و سپهر، در کلاس بازی زیر را انجام می‌دهند:</w:t>
+        <w:t xml:space="preserve">پرهام و سپهر، در کلاس بازی زیر را انجام </w:t>
+      </w:r>
+      <w:proofErr w:type="spellStart"/>
+      <w:r>
+        <w:rPr>
+          <w:rFonts w:hint="cs"/>
+          <w:rtl/>
+          <w:lang w:bidi="fa-IR"/>
+        </w:rPr>
+        <w:t>می‌دهند</w:t>
+      </w:r>
+      <w:proofErr w:type="spellEnd"/>
+      <w:r>
+        <w:rPr>
+          <w:rFonts w:hint="cs"/>
+          <w:rtl/>
+          <w:lang w:bidi="fa-IR"/>
+        </w:rPr>
+        <w:t>:</w:t>
       </w:r>
     </w:p>
     <w:p>
@@ -1779,7 +2656,43 @@
           <w:rtl/>
           <w:lang w:bidi="fa-IR"/>
         </w:rPr>
-        <w:t xml:space="preserve">که چوب (!) را بر روی میز قرار می‌دهد، در هر نوبت بازیکن </w:t>
+        <w:t xml:space="preserve">که چوب (!) را بر روی میز قرار </w:t>
+      </w:r>
+      <w:proofErr w:type="spellStart"/>
+      <w:r>
+        <w:rPr>
+          <w:rFonts w:hint="cs"/>
+          <w:rtl/>
+          <w:lang w:bidi="fa-IR"/>
+        </w:rPr>
+        <w:t>می‌دهد</w:t>
+      </w:r>
+      <w:proofErr w:type="spellEnd"/>
+      <w:r>
+        <w:rPr>
+          <w:rFonts w:hint="cs"/>
+          <w:rtl/>
+          <w:lang w:bidi="fa-IR"/>
+        </w:rPr>
+        <w:t xml:space="preserve">، در هر نوبت </w:t>
+      </w:r>
+      <w:proofErr w:type="spellStart"/>
+      <w:r>
+        <w:rPr>
+          <w:rFonts w:hint="cs"/>
+          <w:rtl/>
+          <w:lang w:bidi="fa-IR"/>
+        </w:rPr>
+        <w:t>بازیکن</w:t>
+      </w:r>
+      <w:proofErr w:type="spellEnd"/>
+      <w:r>
+        <w:rPr>
+          <w:rFonts w:hint="cs"/>
+          <w:rtl/>
+          <w:lang w:bidi="fa-IR"/>
+        </w:rPr>
+        <w:t xml:space="preserve"> </w:t>
       </w:r>
       <w:r>
         <w:rPr>
@@ -1793,15 +2706,123 @@
           <w:rtl/>
           <w:lang w:bidi="fa-IR"/>
         </w:rPr>
-        <w:t xml:space="preserve"> تکه چوب را کنار می‌گذارد. نفر اول زمانی برنده می‌شود که بتواند اکیدا تعداد دفعات بیشتری را نسب به نفر دوم بازی کند. پرهام به عنوان نفر اول بازی می‌کند و می‌خواهد پیش از بازی بداند که برنده می‌شود یا خیر.</w:t>
-      </w:r>
-      <w:r>
-        <w:rPr>
-          <w:rFonts w:hint="cs"/>
-          <w:rtl/>
-          <w:lang w:bidi="fa-IR"/>
-        </w:rPr>
-        <w:t xml:space="preserve"> برنامه‌ای بنویسید که با دریافت اعداد صحیح </w:t>
+        <w:t xml:space="preserve"> تکه چوب را کنار </w:t>
+      </w:r>
+      <w:proofErr w:type="spellStart"/>
+      <w:r>
+        <w:rPr>
+          <w:rFonts w:hint="cs"/>
+          <w:rtl/>
+          <w:lang w:bidi="fa-IR"/>
+        </w:rPr>
+        <w:t>می‌گذارد</w:t>
+      </w:r>
+      <w:proofErr w:type="spellEnd"/>
+      <w:r>
+        <w:rPr>
+          <w:rFonts w:hint="cs"/>
+          <w:rtl/>
+          <w:lang w:bidi="fa-IR"/>
+        </w:rPr>
+        <w:t xml:space="preserve">. نفر اول زمانی برنده </w:t>
+      </w:r>
+      <w:proofErr w:type="spellStart"/>
+      <w:r>
+        <w:rPr>
+          <w:rFonts w:hint="cs"/>
+          <w:rtl/>
+          <w:lang w:bidi="fa-IR"/>
+        </w:rPr>
+        <w:t>می‌شود</w:t>
+      </w:r>
+      <w:proofErr w:type="spellEnd"/>
+      <w:r>
+        <w:rPr>
+          <w:rFonts w:hint="cs"/>
+          <w:rtl/>
+          <w:lang w:bidi="fa-IR"/>
+        </w:rPr>
+        <w:t xml:space="preserve"> که بتواند اکیدا تعداد دفعات بیشتری را نسب به نفر دوم بازی کند. پرهام به عنوان نفر اول بازی </w:t>
+      </w:r>
+      <w:proofErr w:type="spellStart"/>
+      <w:r>
+        <w:rPr>
+          <w:rFonts w:hint="cs"/>
+          <w:rtl/>
+          <w:lang w:bidi="fa-IR"/>
+        </w:rPr>
+        <w:t>می‌کند</w:t>
+      </w:r>
+      <w:proofErr w:type="spellEnd"/>
+      <w:r>
+        <w:rPr>
+          <w:rFonts w:hint="cs"/>
+          <w:rtl/>
+          <w:lang w:bidi="fa-IR"/>
+        </w:rPr>
+        <w:t xml:space="preserve"> و </w:t>
+      </w:r>
+      <w:proofErr w:type="spellStart"/>
+      <w:r>
+        <w:rPr>
+          <w:rFonts w:hint="cs"/>
+          <w:rtl/>
+          <w:lang w:bidi="fa-IR"/>
+        </w:rPr>
+        <w:t>می‌خواهد</w:t>
+      </w:r>
+      <w:proofErr w:type="spellEnd"/>
+      <w:r>
+        <w:rPr>
+          <w:rFonts w:hint="cs"/>
+          <w:rtl/>
+          <w:lang w:bidi="fa-IR"/>
+        </w:rPr>
+        <w:t xml:space="preserve"> پیش از بازی بداند که برنده </w:t>
+      </w:r>
+      <w:proofErr w:type="spellStart"/>
+      <w:r>
+        <w:rPr>
+          <w:rFonts w:hint="cs"/>
+          <w:rtl/>
+          <w:lang w:bidi="fa-IR"/>
+        </w:rPr>
+        <w:t>می‌شود</w:t>
+      </w:r>
+      <w:proofErr w:type="spellEnd"/>
+      <w:r>
+        <w:rPr>
+          <w:rFonts w:hint="cs"/>
+          <w:rtl/>
+          <w:lang w:bidi="fa-IR"/>
+        </w:rPr>
+        <w:t xml:space="preserve"> یا خیر.</w:t>
+      </w:r>
+      <w:r>
+        <w:rPr>
+          <w:rFonts w:hint="cs"/>
+          <w:rtl/>
+          <w:lang w:bidi="fa-IR"/>
+        </w:rPr>
+        <w:t xml:space="preserve"> </w:t>
+      </w:r>
+      <w:proofErr w:type="spellStart"/>
+      <w:r>
+        <w:rPr>
+          <w:rFonts w:hint="cs"/>
+          <w:rtl/>
+          <w:lang w:bidi="fa-IR"/>
+        </w:rPr>
+        <w:t>برنامه‌ای</w:t>
+      </w:r>
+      <w:proofErr w:type="spellEnd"/>
+      <w:r>
+        <w:rPr>
+          <w:rFonts w:hint="cs"/>
+          <w:rtl/>
+          <w:lang w:bidi="fa-IR"/>
+        </w:rPr>
+        <w:t xml:space="preserve"> بنویسید که با دریافت اعداد صحیح </w:t>
       </w:r>
       <w:r>
         <w:rPr>
@@ -1829,15 +2850,69 @@
           <w:rtl/>
           <w:lang w:bidi="fa-IR"/>
         </w:rPr>
-        <w:t xml:space="preserve"> برنده‌ی بازی را چاپ کند.</w:t>
-      </w:r>
-      <w:r>
-        <w:rPr>
-          <w:rFonts w:hint="cs"/>
-          <w:rtl/>
-          <w:lang w:bidi="fa-IR"/>
-        </w:rPr>
-        <w:t xml:space="preserve"> فرض کنید پرهام و سپهر بهترین بازی‌های خود را انجام می‌دهند.</w:t>
+        <w:t xml:space="preserve"> </w:t>
+      </w:r>
+      <w:proofErr w:type="spellStart"/>
+      <w:r>
+        <w:rPr>
+          <w:rFonts w:hint="cs"/>
+          <w:rtl/>
+          <w:lang w:bidi="fa-IR"/>
+        </w:rPr>
+        <w:t>برنده‌ی</w:t>
+      </w:r>
+      <w:proofErr w:type="spellEnd"/>
+      <w:r>
+        <w:rPr>
+          <w:rFonts w:hint="cs"/>
+          <w:rtl/>
+          <w:lang w:bidi="fa-IR"/>
+        </w:rPr>
+        <w:t xml:space="preserve"> بازی را چاپ کند.</w:t>
+      </w:r>
+      <w:r>
+        <w:rPr>
+          <w:rFonts w:hint="cs"/>
+          <w:rtl/>
+          <w:lang w:bidi="fa-IR"/>
+        </w:rPr>
+        <w:t xml:space="preserve"> فرض کنید پرهام و سپهر بهترین </w:t>
+      </w:r>
+      <w:proofErr w:type="spellStart"/>
+      <w:r>
+        <w:rPr>
+          <w:rFonts w:hint="cs"/>
+          <w:rtl/>
+          <w:lang w:bidi="fa-IR"/>
+        </w:rPr>
+        <w:t>بازی‌های</w:t>
+      </w:r>
+      <w:proofErr w:type="spellEnd"/>
+      <w:r>
+        <w:rPr>
+          <w:rFonts w:hint="cs"/>
+          <w:rtl/>
+          <w:lang w:bidi="fa-IR"/>
+        </w:rPr>
+        <w:t xml:space="preserve"> خود را انجام </w:t>
+      </w:r>
+      <w:proofErr w:type="spellStart"/>
+      <w:r>
+        <w:rPr>
+          <w:rFonts w:hint="cs"/>
+          <w:rtl/>
+          <w:lang w:bidi="fa-IR"/>
+        </w:rPr>
+        <w:t>می‌دهند</w:t>
+      </w:r>
+      <w:proofErr w:type="spellEnd"/>
+      <w:r>
+        <w:rPr>
+          <w:rFonts w:hint="cs"/>
+          <w:rtl/>
+          <w:lang w:bidi="fa-IR"/>
+        </w:rPr>
+        <w:t>.</w:t>
       </w:r>
     </w:p>
     <w:p>
@@ -1851,6 +2926,7 @@
         <w:rPr>
           <w:noProof/>
         </w:rPr>
+        <w:lastRenderedPageBreak/>
         <w:drawing>
           <wp:inline distT="0" distB="0" distL="0" distR="0" wp14:anchorId="245D5AC1" wp14:editId="725358C4">
             <wp:extent cx="1688122" cy="365760"/>
@@ -1867,7 +2943,7 @@
                     <pic:cNvPicPr/>
                   </pic:nvPicPr>
                   <pic:blipFill>
-                    <a:blip r:embed="rId11"/>
+                    <a:blip r:embed="rId12"/>
                     <a:stretch>
                       <a:fillRect/>
                     </a:stretch>
@@ -1913,8 +2989,25 @@
           <w:rtl/>
           <w:lang w:bidi="fa-IR"/>
         </w:rPr>
-        <w:lastRenderedPageBreak/>
-        <w:t>۴. پرهام و سپهر، در کلاس بازی زیر را نیز (!) انجام می‌دهند:</w:t>
+        <w:t xml:space="preserve">۴. پرهام و سپهر، در کلاس بازی زیر را نیز (!) انجام </w:t>
+      </w:r>
+      <w:proofErr w:type="spellStart"/>
+      <w:r>
+        <w:rPr>
+          <w:rFonts w:hint="cs"/>
+          <w:rtl/>
+          <w:lang w:bidi="fa-IR"/>
+        </w:rPr>
+        <w:t>می‌دهند</w:t>
+      </w:r>
+      <w:proofErr w:type="spellEnd"/>
+      <w:r>
+        <w:rPr>
+          <w:rFonts w:hint="cs"/>
+          <w:rtl/>
+          <w:lang w:bidi="fa-IR"/>
+        </w:rPr>
+        <w:t>:</w:t>
       </w:r>
     </w:p>
     <w:p>
@@ -1972,13 +3065,23 @@
         </w:rPr>
         <w:t xml:space="preserve">انتخاب </w:t>
       </w:r>
-      <w:r>
-        <w:rPr>
-          <w:rFonts w:hint="cs"/>
-          <w:rtl/>
-          <w:lang w:bidi="fa-IR"/>
-        </w:rPr>
-        <w:t>انتخاب شده است.</w:t>
+      <w:proofErr w:type="spellStart"/>
+      <w:r>
+        <w:rPr>
+          <w:rFonts w:hint="cs"/>
+          <w:rtl/>
+          <w:lang w:bidi="fa-IR"/>
+        </w:rPr>
+        <w:t>انتخاب</w:t>
+      </w:r>
+      <w:proofErr w:type="spellEnd"/>
+      <w:r>
+        <w:rPr>
+          <w:rFonts w:hint="cs"/>
+          <w:rtl/>
+          <w:lang w:bidi="fa-IR"/>
+        </w:rPr>
+        <w:t xml:space="preserve"> شده است.</w:t>
       </w:r>
       <w:r>
         <w:rPr>
@@ -2170,7 +3273,43 @@
           <w:rtl/>
           <w:lang w:bidi="fa-IR"/>
         </w:rPr>
-        <w:t xml:space="preserve"> را به روزرسانی می‌کنند. بازنده کسی است که در نوبت خود نتواند عدد صحیحی را انتخاب کند.</w:t>
+        <w:t xml:space="preserve"> را به </w:t>
+      </w:r>
+      <w:proofErr w:type="spellStart"/>
+      <w:r>
+        <w:rPr>
+          <w:rFonts w:hint="cs"/>
+          <w:rtl/>
+          <w:lang w:bidi="fa-IR"/>
+        </w:rPr>
+        <w:t>روزرسانی</w:t>
+      </w:r>
+      <w:proofErr w:type="spellEnd"/>
+      <w:r>
+        <w:rPr>
+          <w:rFonts w:hint="cs"/>
+          <w:rtl/>
+          <w:lang w:bidi="fa-IR"/>
+        </w:rPr>
+        <w:t xml:space="preserve"> </w:t>
+      </w:r>
+      <w:proofErr w:type="spellStart"/>
+      <w:r>
+        <w:rPr>
+          <w:rFonts w:hint="cs"/>
+          <w:rtl/>
+          <w:lang w:bidi="fa-IR"/>
+        </w:rPr>
+        <w:t>می‌کنند</w:t>
+      </w:r>
+      <w:proofErr w:type="spellEnd"/>
+      <w:r>
+        <w:rPr>
+          <w:rFonts w:hint="cs"/>
+          <w:rtl/>
+          <w:lang w:bidi="fa-IR"/>
+        </w:rPr>
+        <w:t>. بازنده کسی است که در نوبت خود نتواند عدد صحیحی را انتخاب کند.</w:t>
       </w:r>
     </w:p>
     <w:p>
@@ -2188,7 +3327,16 @@
           <w:rtl/>
           <w:lang w:bidi="fa-IR"/>
         </w:rPr>
-        <w:t>برای درک بهتر مثال</w:t>
+        <w:t xml:space="preserve">برای درک بهتر </w:t>
+      </w:r>
+      <w:proofErr w:type="spellStart"/>
+      <w:r>
+        <w:rPr>
+          <w:rFonts w:hint="cs"/>
+          <w:rtl/>
+          <w:lang w:bidi="fa-IR"/>
+        </w:rPr>
+        <w:t>مثال</w:t>
       </w:r>
       <w:r>
         <w:rPr>
@@ -2198,6 +3346,7 @@
         </w:rPr>
         <w:t>‌های</w:t>
       </w:r>
+      <w:proofErr w:type="spellEnd"/>
       <w:r>
         <w:rPr>
           <w:rFonts w:hint="cs"/>
@@ -2376,13 +3525,23 @@
           <w:lang w:bidi="fa-IR"/>
         </w:rPr>
       </w:pPr>
-      <w:r>
-        <w:rPr>
-          <w:rFonts w:hint="cs"/>
-          <w:rtl/>
-          <w:lang w:bidi="fa-IR"/>
-        </w:rPr>
-        <w:t xml:space="preserve">برنامه‌ای بنویسید که عدد </w:t>
+      <w:proofErr w:type="spellStart"/>
+      <w:r>
+        <w:rPr>
+          <w:rFonts w:hint="cs"/>
+          <w:rtl/>
+          <w:lang w:bidi="fa-IR"/>
+        </w:rPr>
+        <w:t>برنامه‌ای</w:t>
+      </w:r>
+      <w:proofErr w:type="spellEnd"/>
+      <w:r>
+        <w:rPr>
+          <w:rFonts w:hint="cs"/>
+          <w:rtl/>
+          <w:lang w:bidi="fa-IR"/>
+        </w:rPr>
+        <w:t xml:space="preserve"> بنویسید که عدد </w:t>
       </w:r>
       <w:r>
         <w:rPr>
@@ -2404,7 +3563,25 @@
           <w:rtl/>
           <w:lang w:bidi="fa-IR"/>
         </w:rPr>
-        <w:t xml:space="preserve">زمانی که پرهام بازی را شروع می‌کند، </w:t>
+        <w:t xml:space="preserve">زمانی که پرهام بازی را شروع </w:t>
+      </w:r>
+      <w:proofErr w:type="spellStart"/>
+      <w:r>
+        <w:rPr>
+          <w:rFonts w:hint="cs"/>
+          <w:rtl/>
+          <w:lang w:bidi="fa-IR"/>
+        </w:rPr>
+        <w:t>می‌کند</w:t>
+      </w:r>
+      <w:proofErr w:type="spellEnd"/>
+      <w:r>
+        <w:rPr>
+          <w:rFonts w:hint="cs"/>
+          <w:rtl/>
+          <w:lang w:bidi="fa-IR"/>
+        </w:rPr>
+        <w:t xml:space="preserve">، </w:t>
       </w:r>
       <w:r>
         <w:rPr>
@@ -2420,7 +3597,43 @@
           <w:rtl/>
           <w:lang w:bidi="fa-IR"/>
         </w:rPr>
-        <w:t xml:space="preserve"> فرض کنید پرهام و سپهر بهترین بازی‌های خود را انجام می‌دهند.</w:t>
+        <w:t xml:space="preserve"> فرض کنید پرهام و سپهر بهترین </w:t>
+      </w:r>
+      <w:proofErr w:type="spellStart"/>
+      <w:r>
+        <w:rPr>
+          <w:rFonts w:hint="cs"/>
+          <w:rtl/>
+          <w:lang w:bidi="fa-IR"/>
+        </w:rPr>
+        <w:t>بازی‌های</w:t>
+      </w:r>
+      <w:proofErr w:type="spellEnd"/>
+      <w:r>
+        <w:rPr>
+          <w:rFonts w:hint="cs"/>
+          <w:rtl/>
+          <w:lang w:bidi="fa-IR"/>
+        </w:rPr>
+        <w:t xml:space="preserve"> خود را انجام </w:t>
+      </w:r>
+      <w:proofErr w:type="spellStart"/>
+      <w:r>
+        <w:rPr>
+          <w:rFonts w:hint="cs"/>
+          <w:rtl/>
+          <w:lang w:bidi="fa-IR"/>
+        </w:rPr>
+        <w:t>می‌دهند</w:t>
+      </w:r>
+      <w:proofErr w:type="spellEnd"/>
+      <w:r>
+        <w:rPr>
+          <w:rFonts w:hint="cs"/>
+          <w:rtl/>
+          <w:lang w:bidi="fa-IR"/>
+        </w:rPr>
+        <w:t>.</w:t>
       </w:r>
     </w:p>
     <w:p>
@@ -2451,7 +3664,7 @@
                     <pic:cNvPicPr/>
                   </pic:nvPicPr>
                   <pic:blipFill>
-                    <a:blip r:embed="rId11"/>
+                    <a:blip r:embed="rId12"/>
                     <a:stretch>
                       <a:fillRect/>
                     </a:stretch>
@@ -2495,23 +3708,77 @@
           <w:rtl/>
           <w:lang w:bidi="fa-IR"/>
         </w:rPr>
-        <w:t>پارسا می‌خواهد با اعداد رومی آشنا شود</w:t>
-      </w:r>
-      <w:r>
-        <w:rPr>
-          <w:rFonts w:hint="cs"/>
-          <w:rtl/>
-          <w:lang w:bidi="fa-IR"/>
-        </w:rPr>
-        <w:t xml:space="preserve"> و برنامه‌ای بنویسد که با دریافت یک عدد نمایش رومی آن را چاپ کند</w:t>
-      </w:r>
-      <w:r>
-        <w:rPr>
-          <w:rFonts w:hint="cs"/>
-          <w:rtl/>
-          <w:lang w:bidi="fa-IR"/>
-        </w:rPr>
-        <w:t>. اعداد رومی با ۷ نماد متفاوت زیر نمایش داده می‌شوند:</w:t>
+        <w:t xml:space="preserve">پارسا </w:t>
+      </w:r>
+      <w:proofErr w:type="spellStart"/>
+      <w:r>
+        <w:rPr>
+          <w:rFonts w:hint="cs"/>
+          <w:rtl/>
+          <w:lang w:bidi="fa-IR"/>
+        </w:rPr>
+        <w:t>می‌خواهد</w:t>
+      </w:r>
+      <w:proofErr w:type="spellEnd"/>
+      <w:r>
+        <w:rPr>
+          <w:rFonts w:hint="cs"/>
+          <w:rtl/>
+          <w:lang w:bidi="fa-IR"/>
+        </w:rPr>
+        <w:t xml:space="preserve"> با اعداد رومی آشنا شود</w:t>
+      </w:r>
+      <w:r>
+        <w:rPr>
+          <w:rFonts w:hint="cs"/>
+          <w:rtl/>
+          <w:lang w:bidi="fa-IR"/>
+        </w:rPr>
+        <w:t xml:space="preserve"> و </w:t>
+      </w:r>
+      <w:proofErr w:type="spellStart"/>
+      <w:r>
+        <w:rPr>
+          <w:rFonts w:hint="cs"/>
+          <w:rtl/>
+          <w:lang w:bidi="fa-IR"/>
+        </w:rPr>
+        <w:t>برنامه‌ای</w:t>
+      </w:r>
+      <w:proofErr w:type="spellEnd"/>
+      <w:r>
+        <w:rPr>
+          <w:rFonts w:hint="cs"/>
+          <w:rtl/>
+          <w:lang w:bidi="fa-IR"/>
+        </w:rPr>
+        <w:t xml:space="preserve"> بنویسد که با دریافت یک عدد نمایش رومی آن را چاپ کند</w:t>
+      </w:r>
+      <w:r>
+        <w:rPr>
+          <w:rFonts w:hint="cs"/>
+          <w:rtl/>
+          <w:lang w:bidi="fa-IR"/>
+        </w:rPr>
+        <w:t xml:space="preserve">. اعداد رومی با ۷ نماد متفاوت زیر نمایش داده </w:t>
+      </w:r>
+      <w:proofErr w:type="spellStart"/>
+      <w:r>
+        <w:rPr>
+          <w:rFonts w:hint="cs"/>
+          <w:rtl/>
+          <w:lang w:bidi="fa-IR"/>
+        </w:rPr>
+        <w:t>می‌شوند</w:t>
+      </w:r>
+      <w:proofErr w:type="spellEnd"/>
+      <w:r>
+        <w:rPr>
+          <w:rFonts w:hint="cs"/>
+          <w:rtl/>
+          <w:lang w:bidi="fa-IR"/>
+        </w:rPr>
+        <w:t>:</w:t>
       </w:r>
     </w:p>
     <w:tbl>
@@ -2741,6 +4008,7 @@
               </w:rPr>
             </w:pPr>
             <w:r>
+              <w:lastRenderedPageBreak/>
               <w:t>D</w:t>
             </w:r>
           </w:p>
@@ -2834,23 +4102,95 @@
           <w:rtl/>
           <w:lang w:bidi="fa-IR"/>
         </w:rPr>
-        <w:t xml:space="preserve"> و ... نمایش داده می‌شوند.</w:t>
-      </w:r>
-      <w:r>
-        <w:rPr>
-          <w:rFonts w:hint="cs"/>
-          <w:rtl/>
-          <w:lang w:bidi="fa-IR"/>
-        </w:rPr>
-        <w:t xml:space="preserve"> رومی‌ها اصولا به صورت کوچک به بزرگ نمادها را کنار یکدیگر می‌نویسند.</w:t>
-      </w:r>
-      <w:r>
-        <w:rPr>
-          <w:rFonts w:hint="cs"/>
-          <w:rtl/>
-          <w:lang w:bidi="fa-IR"/>
-        </w:rPr>
-        <w:t xml:space="preserve"> تنها در ۶ حالت زیر از تفریق استفاده می‌کنند:</w:t>
+        <w:t xml:space="preserve"> و ... نمایش داده </w:t>
+      </w:r>
+      <w:proofErr w:type="spellStart"/>
+      <w:r>
+        <w:rPr>
+          <w:rFonts w:hint="cs"/>
+          <w:rtl/>
+          <w:lang w:bidi="fa-IR"/>
+        </w:rPr>
+        <w:t>می‌شوند</w:t>
+      </w:r>
+      <w:proofErr w:type="spellEnd"/>
+      <w:r>
+        <w:rPr>
+          <w:rFonts w:hint="cs"/>
+          <w:rtl/>
+          <w:lang w:bidi="fa-IR"/>
+        </w:rPr>
+        <w:t>.</w:t>
+      </w:r>
+      <w:r>
+        <w:rPr>
+          <w:rFonts w:hint="cs"/>
+          <w:rtl/>
+          <w:lang w:bidi="fa-IR"/>
+        </w:rPr>
+        <w:t xml:space="preserve"> </w:t>
+      </w:r>
+      <w:proofErr w:type="spellStart"/>
+      <w:r>
+        <w:rPr>
+          <w:rFonts w:hint="cs"/>
+          <w:rtl/>
+          <w:lang w:bidi="fa-IR"/>
+        </w:rPr>
+        <w:t>رومی‌ها</w:t>
+      </w:r>
+      <w:proofErr w:type="spellEnd"/>
+      <w:r>
+        <w:rPr>
+          <w:rFonts w:hint="cs"/>
+          <w:rtl/>
+          <w:lang w:bidi="fa-IR"/>
+        </w:rPr>
+        <w:t xml:space="preserve"> اصولا به صورت کوچک به بزرگ نمادها را کنار یکدیگر </w:t>
+      </w:r>
+      <w:proofErr w:type="spellStart"/>
+      <w:r>
+        <w:rPr>
+          <w:rFonts w:hint="cs"/>
+          <w:rtl/>
+          <w:lang w:bidi="fa-IR"/>
+        </w:rPr>
+        <w:t>می‌نویسند</w:t>
+      </w:r>
+      <w:proofErr w:type="spellEnd"/>
+      <w:r>
+        <w:rPr>
+          <w:rFonts w:hint="cs"/>
+          <w:rtl/>
+          <w:lang w:bidi="fa-IR"/>
+        </w:rPr>
+        <w:t>.</w:t>
+      </w:r>
+      <w:r>
+        <w:rPr>
+          <w:rFonts w:hint="cs"/>
+          <w:rtl/>
+          <w:lang w:bidi="fa-IR"/>
+        </w:rPr>
+        <w:t xml:space="preserve"> تنها در ۶ حالت زیر از تفریق استفاده </w:t>
+      </w:r>
+      <w:proofErr w:type="spellStart"/>
+      <w:r>
+        <w:rPr>
+          <w:rFonts w:hint="cs"/>
+          <w:rtl/>
+          <w:lang w:bidi="fa-IR"/>
+        </w:rPr>
+        <w:t>می‌کنند</w:t>
+      </w:r>
+      <w:proofErr w:type="spellEnd"/>
+      <w:r>
+        <w:rPr>
+          <w:rFonts w:hint="cs"/>
+          <w:rtl/>
+          <w:lang w:bidi="fa-IR"/>
+        </w:rPr>
+        <w:t>:</w:t>
       </w:r>
     </w:p>
     <w:p>
@@ -2868,7 +4208,6 @@
           <w:rtl/>
           <w:lang w:bidi="fa-IR"/>
         </w:rPr>
-        <w:lastRenderedPageBreak/>
         <w:t xml:space="preserve">نماد </w:t>
       </w:r>
       <w:r>
@@ -2883,7 +4222,25 @@
           <w:rtl/>
           <w:lang w:bidi="fa-IR"/>
         </w:rPr>
-        <w:t xml:space="preserve"> می‌تواند پشت </w:t>
+        <w:t xml:space="preserve"> </w:t>
+      </w:r>
+      <w:proofErr w:type="spellStart"/>
+      <w:r>
+        <w:rPr>
+          <w:rFonts w:hint="cs"/>
+          <w:rtl/>
+          <w:lang w:bidi="fa-IR"/>
+        </w:rPr>
+        <w:t>می‌تواند</w:t>
+      </w:r>
+      <w:proofErr w:type="spellEnd"/>
+      <w:r>
+        <w:rPr>
+          <w:rFonts w:hint="cs"/>
+          <w:rtl/>
+          <w:lang w:bidi="fa-IR"/>
+        </w:rPr>
+        <w:t xml:space="preserve"> پشت </w:t>
       </w:r>
       <w:r>
         <w:rPr>
@@ -2911,7 +4268,25 @@
           <w:rtl/>
           <w:lang w:bidi="fa-IR"/>
         </w:rPr>
-        <w:t xml:space="preserve"> قرار گرفته و عددهای ۴ و ۹ را تولید کند.</w:t>
+        <w:t xml:space="preserve"> قرار گرفته و </w:t>
+      </w:r>
+      <w:proofErr w:type="spellStart"/>
+      <w:r>
+        <w:rPr>
+          <w:rFonts w:hint="cs"/>
+          <w:rtl/>
+          <w:lang w:bidi="fa-IR"/>
+        </w:rPr>
+        <w:t>عددهای</w:t>
+      </w:r>
+      <w:proofErr w:type="spellEnd"/>
+      <w:r>
+        <w:rPr>
+          <w:rFonts w:hint="cs"/>
+          <w:rtl/>
+          <w:lang w:bidi="fa-IR"/>
+        </w:rPr>
+        <w:t xml:space="preserve"> ۴ و ۹ را تولید کند.</w:t>
       </w:r>
     </w:p>
     <w:p>
@@ -2943,7 +4318,25 @@
           <w:rtl/>
           <w:lang w:bidi="fa-IR"/>
         </w:rPr>
-        <w:t xml:space="preserve"> می‌تواند پشت </w:t>
+        <w:t xml:space="preserve"> </w:t>
+      </w:r>
+      <w:proofErr w:type="spellStart"/>
+      <w:r>
+        <w:rPr>
+          <w:rFonts w:hint="cs"/>
+          <w:rtl/>
+          <w:lang w:bidi="fa-IR"/>
+        </w:rPr>
+        <w:t>می‌تواند</w:t>
+      </w:r>
+      <w:proofErr w:type="spellEnd"/>
+      <w:r>
+        <w:rPr>
+          <w:rFonts w:hint="cs"/>
+          <w:rtl/>
+          <w:lang w:bidi="fa-IR"/>
+        </w:rPr>
+        <w:t xml:space="preserve"> پشت </w:t>
       </w:r>
       <w:r>
         <w:rPr>
@@ -2971,7 +4364,25 @@
           <w:rtl/>
           <w:lang w:bidi="fa-IR"/>
         </w:rPr>
-        <w:t xml:space="preserve"> قرار گرفته و عددهای ۴۰ و ۹۰ را تولید کند.</w:t>
+        <w:t xml:space="preserve"> قرار گرفته و </w:t>
+      </w:r>
+      <w:proofErr w:type="spellStart"/>
+      <w:r>
+        <w:rPr>
+          <w:rFonts w:hint="cs"/>
+          <w:rtl/>
+          <w:lang w:bidi="fa-IR"/>
+        </w:rPr>
+        <w:t>عددهای</w:t>
+      </w:r>
+      <w:proofErr w:type="spellEnd"/>
+      <w:r>
+        <w:rPr>
+          <w:rFonts w:hint="cs"/>
+          <w:rtl/>
+          <w:lang w:bidi="fa-IR"/>
+        </w:rPr>
+        <w:t xml:space="preserve"> ۴۰ و ۹۰ را تولید کند.</w:t>
       </w:r>
     </w:p>
     <w:p>
@@ -3003,7 +4414,25 @@
           <w:rtl/>
           <w:lang w:bidi="fa-IR"/>
         </w:rPr>
-        <w:t xml:space="preserve"> می‌تواند پشت </w:t>
+        <w:t xml:space="preserve"> </w:t>
+      </w:r>
+      <w:proofErr w:type="spellStart"/>
+      <w:r>
+        <w:rPr>
+          <w:rFonts w:hint="cs"/>
+          <w:rtl/>
+          <w:lang w:bidi="fa-IR"/>
+        </w:rPr>
+        <w:t>می‌تواند</w:t>
+      </w:r>
+      <w:proofErr w:type="spellEnd"/>
+      <w:r>
+        <w:rPr>
+          <w:rFonts w:hint="cs"/>
+          <w:rtl/>
+          <w:lang w:bidi="fa-IR"/>
+        </w:rPr>
+        <w:t xml:space="preserve"> پشت </w:t>
       </w:r>
       <w:r>
         <w:rPr>
@@ -3031,7 +4460,25 @@
           <w:rtl/>
           <w:lang w:bidi="fa-IR"/>
         </w:rPr>
-        <w:t xml:space="preserve"> قرار گرفته و عددهای ۴۰۰ و ۹۰۰ را تولید کند.</w:t>
+        <w:t xml:space="preserve"> قرار گرفته و </w:t>
+      </w:r>
+      <w:proofErr w:type="spellStart"/>
+      <w:r>
+        <w:rPr>
+          <w:rFonts w:hint="cs"/>
+          <w:rtl/>
+          <w:lang w:bidi="fa-IR"/>
+        </w:rPr>
+        <w:t>عددهای</w:t>
+      </w:r>
+      <w:proofErr w:type="spellEnd"/>
+      <w:r>
+        <w:rPr>
+          <w:rFonts w:hint="cs"/>
+          <w:rtl/>
+          <w:lang w:bidi="fa-IR"/>
+        </w:rPr>
+        <w:t xml:space="preserve"> ۴۰۰ و ۹۰۰ را تولید کند.</w:t>
       </w:r>
     </w:p>
     <w:p>
@@ -3057,7 +4504,61 @@
           <w:rtl/>
           <w:lang w:bidi="fa-IR"/>
         </w:rPr>
-        <w:t>ارسا فرصت نوشتن چنین برنامه‌ای را ندارد شما به او برای نوشتن برنامه‌ای که یک عدد صحیح بین ۱ تا ۳۹۹۹ دریافت کرده و نمایش رومی آن را چاپ می‌کند کمک کنید.</w:t>
+        <w:t xml:space="preserve">ارسا فرصت نوشتن چنین </w:t>
+      </w:r>
+      <w:proofErr w:type="spellStart"/>
+      <w:r>
+        <w:rPr>
+          <w:rFonts w:hint="cs"/>
+          <w:rtl/>
+          <w:lang w:bidi="fa-IR"/>
+        </w:rPr>
+        <w:t>برنامه‌ای</w:t>
+      </w:r>
+      <w:proofErr w:type="spellEnd"/>
+      <w:r>
+        <w:rPr>
+          <w:rFonts w:hint="cs"/>
+          <w:rtl/>
+          <w:lang w:bidi="fa-IR"/>
+        </w:rPr>
+        <w:t xml:space="preserve"> را ندارد شما به او برای نوشتن </w:t>
+      </w:r>
+      <w:proofErr w:type="spellStart"/>
+      <w:r>
+        <w:rPr>
+          <w:rFonts w:hint="cs"/>
+          <w:rtl/>
+          <w:lang w:bidi="fa-IR"/>
+        </w:rPr>
+        <w:t>برنامه‌ای</w:t>
+      </w:r>
+      <w:proofErr w:type="spellEnd"/>
+      <w:r>
+        <w:rPr>
+          <w:rFonts w:hint="cs"/>
+          <w:rtl/>
+          <w:lang w:bidi="fa-IR"/>
+        </w:rPr>
+        <w:t xml:space="preserve"> که یک عدد صحیح بین ۱ تا ۳۹۹۹ دریافت کرده و نمایش رومی آن را چاپ </w:t>
+      </w:r>
+      <w:proofErr w:type="spellStart"/>
+      <w:r>
+        <w:rPr>
+          <w:rFonts w:hint="cs"/>
+          <w:rtl/>
+          <w:lang w:bidi="fa-IR"/>
+        </w:rPr>
+        <w:t>می‌کند</w:t>
+      </w:r>
+      <w:proofErr w:type="spellEnd"/>
+      <w:r>
+        <w:rPr>
+          <w:rFonts w:hint="cs"/>
+          <w:rtl/>
+          <w:lang w:bidi="fa-IR"/>
+        </w:rPr>
+        <w:t xml:space="preserve"> کمک کنید.</w:t>
       </w:r>
     </w:p>
     <w:p>
@@ -3089,7 +4590,7 @@
                     <pic:cNvPicPr/>
                   </pic:nvPicPr>
                   <pic:blipFill>
-                    <a:blip r:embed="rId12"/>
+                    <a:blip r:embed="rId13"/>
                     <a:stretch>
                       <a:fillRect/>
                     </a:stretch>
@@ -3125,7 +4626,25 @@
           <w:rtl/>
           <w:lang w:bidi="fa-IR"/>
         </w:rPr>
-        <w:t xml:space="preserve">۶. عدد صحیح و نامنفی </w:t>
+        <w:t xml:space="preserve">۶. عدد صحیح و </w:t>
+      </w:r>
+      <w:proofErr w:type="spellStart"/>
+      <w:r>
+        <w:rPr>
+          <w:rFonts w:hint="cs"/>
+          <w:rtl/>
+          <w:lang w:bidi="fa-IR"/>
+        </w:rPr>
+        <w:t>نامنفی</w:t>
+      </w:r>
+      <w:proofErr w:type="spellEnd"/>
+      <w:r>
+        <w:rPr>
+          <w:rFonts w:hint="cs"/>
+          <w:rtl/>
+          <w:lang w:bidi="fa-IR"/>
+        </w:rPr>
+        <w:t xml:space="preserve"> </w:t>
       </w:r>
       <w:r>
         <w:rPr>
@@ -3139,7 +4658,61 @@
           <w:rtl/>
           <w:lang w:bidi="fa-IR"/>
         </w:rPr>
-        <w:t>‌ داده شده است، به صورت تکراری رقم‌های آن را جمع می‌کنیم تا به یک عدد یک رقمی برسیم و آن را چاپ می‌کنیم. به طور مثال:</w:t>
+        <w:t xml:space="preserve">‌ داده شده است، به صورت تکراری </w:t>
+      </w:r>
+      <w:proofErr w:type="spellStart"/>
+      <w:r>
+        <w:rPr>
+          <w:rFonts w:hint="cs"/>
+          <w:rtl/>
+          <w:lang w:bidi="fa-IR"/>
+        </w:rPr>
+        <w:t>رقم‌های</w:t>
+      </w:r>
+      <w:proofErr w:type="spellEnd"/>
+      <w:r>
+        <w:rPr>
+          <w:rFonts w:hint="cs"/>
+          <w:rtl/>
+          <w:lang w:bidi="fa-IR"/>
+        </w:rPr>
+        <w:t xml:space="preserve"> آن را جمع </w:t>
+      </w:r>
+      <w:proofErr w:type="spellStart"/>
+      <w:r>
+        <w:rPr>
+          <w:rFonts w:hint="cs"/>
+          <w:rtl/>
+          <w:lang w:bidi="fa-IR"/>
+        </w:rPr>
+        <w:t>می‌کنیم</w:t>
+      </w:r>
+      <w:proofErr w:type="spellEnd"/>
+      <w:r>
+        <w:rPr>
+          <w:rFonts w:hint="cs"/>
+          <w:rtl/>
+          <w:lang w:bidi="fa-IR"/>
+        </w:rPr>
+        <w:t xml:space="preserve"> تا به یک عدد یک رقمی برسیم و آن را چاپ </w:t>
+      </w:r>
+      <w:proofErr w:type="spellStart"/>
+      <w:r>
+        <w:rPr>
+          <w:rFonts w:hint="cs"/>
+          <w:rtl/>
+          <w:lang w:bidi="fa-IR"/>
+        </w:rPr>
+        <w:t>می‌کنیم</w:t>
+      </w:r>
+      <w:proofErr w:type="spellEnd"/>
+      <w:r>
+        <w:rPr>
+          <w:rFonts w:hint="cs"/>
+          <w:rtl/>
+          <w:lang w:bidi="fa-IR"/>
+        </w:rPr>
+        <w:t>. به طور مثال:</w:t>
       </w:r>
     </w:p>
     <w:p>
@@ -3213,18 +4786,70 @@
           <w:rtl/>
           <w:lang w:bidi="fa-IR"/>
         </w:rPr>
-        <w:t>سامان ادعا می‌کند می‌توان برنامه‌ای نوشت که بدون استفاده از حلقه عملیات فوق را انجام دهد. آیا این ادعا صحیح است؟</w:t>
+        <w:t xml:space="preserve">سامان ادعا </w:t>
+      </w:r>
+      <w:proofErr w:type="spellStart"/>
+      <w:r>
+        <w:rPr>
+          <w:rFonts w:hint="cs"/>
+          <w:rtl/>
+          <w:lang w:bidi="fa-IR"/>
+        </w:rPr>
+        <w:t>می‌کند</w:t>
+      </w:r>
+      <w:proofErr w:type="spellEnd"/>
+      <w:r>
+        <w:rPr>
+          <w:rFonts w:hint="cs"/>
+          <w:rtl/>
+          <w:lang w:bidi="fa-IR"/>
+        </w:rPr>
+        <w:t xml:space="preserve"> </w:t>
+      </w:r>
+      <w:proofErr w:type="spellStart"/>
+      <w:r>
+        <w:rPr>
+          <w:rFonts w:hint="cs"/>
+          <w:rtl/>
+          <w:lang w:bidi="fa-IR"/>
+        </w:rPr>
+        <w:t>می‌توان</w:t>
+      </w:r>
+      <w:proofErr w:type="spellEnd"/>
+      <w:r>
+        <w:rPr>
+          <w:rFonts w:hint="cs"/>
+          <w:rtl/>
+          <w:lang w:bidi="fa-IR"/>
+        </w:rPr>
+        <w:t xml:space="preserve"> </w:t>
+      </w:r>
+      <w:proofErr w:type="spellStart"/>
+      <w:r>
+        <w:rPr>
+          <w:rFonts w:hint="cs"/>
+          <w:rtl/>
+          <w:lang w:bidi="fa-IR"/>
+        </w:rPr>
+        <w:t>برنامه‌ای</w:t>
+      </w:r>
+      <w:proofErr w:type="spellEnd"/>
+      <w:r>
+        <w:rPr>
+          <w:rFonts w:hint="cs"/>
+          <w:rtl/>
+          <w:lang w:bidi="fa-IR"/>
+        </w:rPr>
+        <w:t xml:space="preserve"> نوشت که بدون استفاده از حلقه عملیات فوق را انجام دهد. آیا این ادعا صحیح است؟</w:t>
       </w:r>
     </w:p>
     <w:p>
       <w:pPr>
         <w:jc w:val="both"/>
         <w:rPr>
-          <w:rFonts w:hint="cs"/>
-          <w:lang w:bidi="fa-IR"/>
-        </w:rPr>
-      </w:pPr>
-      <w:bookmarkStart w:id="0" w:name="_GoBack"/>
+          <w:lang w:bidi="fa-IR"/>
+        </w:rPr>
+      </w:pPr>
       <w:r>
         <w:rPr>
           <w:noProof/>
@@ -3247,7 +4872,7 @@
                     <pic:cNvPicPr/>
                   </pic:nvPicPr>
                   <pic:blipFill>
-                    <a:blip r:embed="rId12"/>
+                    <a:blip r:embed="rId13"/>
                     <a:stretch>
                       <a:fillRect/>
                     </a:stretch>
@@ -3267,12 +4892,11 @@
           </wp:inline>
         </w:drawing>
       </w:r>
-      <w:bookmarkEnd w:id="0"/>
     </w:p>
     <w:sectPr>
-      <w:headerReference w:type="default" r:id="rId13"/>
-      <w:footerReference w:type="default" r:id="rId14"/>
-      <w:footerReference w:type="first" r:id="rId15"/>
+      <w:headerReference w:type="default" r:id="rId14"/>
+      <w:footerReference w:type="default" r:id="rId15"/>
+      <w:footerReference w:type="first" r:id="rId16"/>
       <w:pgSz w:w="12240" w:h="15840"/>
       <w:pgMar w:top="1440" w:right="1440" w:bottom="1440" w:left="1440" w:header="720" w:footer="720" w:gutter="0"/>
       <w:pgBorders w:offsetFrom="page">
@@ -7670,7 +9294,7 @@
 </file>
 
 <file path=customXml/itemProps1.xml><?xml version="1.0" encoding="utf-8"?>
-<ds:datastoreItem xmlns:ds="http://schemas.openxmlformats.org/officeDocument/2006/customXml" ds:itemID="{F0CC0238-C85B-489A-ABA4-8B7D65D4DF93}">
+<ds:datastoreItem xmlns:ds="http://schemas.openxmlformats.org/officeDocument/2006/customXml" ds:itemID="{6AFB7CB7-396E-4489-ACB6-EFC1C7CD28EB}">
   <ds:schemaRefs>
     <ds:schemaRef ds:uri="http://schemas.openxmlformats.org/officeDocument/2006/bibliography"/>
   </ds:schemaRefs>
